--- a/NỘI DUNG THỰC HÀNH ĐỒ ÁN CUỐI KÌ.docx
+++ b/NỘI DUNG THỰC HÀNH ĐỒ ÁN CUỐI KÌ.docx
@@ -146,15 +146,7 @@
           <w:sz w:val="26"/>
           <w:szCs w:val="26"/>
         </w:rPr>
-        <w:t>P</w:t>
-      </w:r>
-      <w:r>
-        <w:rPr>
-          <w:rFonts w:ascii="Times New Roman" w:hAnsi="Times New Roman" w:cs="Times New Roman"/>
-          <w:sz w:val="26"/>
-          <w:szCs w:val="26"/>
-        </w:rPr>
-        <w:t>hân</w:t>
+        <w:t>Phân</w:t>
       </w:r>
       <w:proofErr w:type="spellEnd"/>
       <w:r>
@@ -217,15 +209,7 @@
           <w:sz w:val="26"/>
           <w:szCs w:val="26"/>
         </w:rPr>
-        <w:t xml:space="preserve">: UCD, Activity Diagram, Sequence Diagram, </w:t>
-      </w:r>
-      <w:r>
-        <w:rPr>
-          <w:rFonts w:ascii="Times New Roman" w:hAnsi="Times New Roman" w:cs="Times New Roman"/>
-          <w:sz w:val="26"/>
-          <w:szCs w:val="26"/>
-        </w:rPr>
-        <w:t xml:space="preserve">System Architecture </w:t>
+        <w:t xml:space="preserve">: UCD, Activity Diagram, Sequence Diagram, System Architecture </w:t>
       </w:r>
       <w:proofErr w:type="gramStart"/>
       <w:r>
@@ -234,15 +218,7 @@
           <w:sz w:val="26"/>
           <w:szCs w:val="26"/>
         </w:rPr>
-        <w:t>Diagram</w:t>
-      </w:r>
-      <w:r>
-        <w:rPr>
-          <w:rFonts w:ascii="Times New Roman" w:hAnsi="Times New Roman" w:cs="Times New Roman"/>
-          <w:sz w:val="26"/>
-          <w:szCs w:val="26"/>
-        </w:rPr>
-        <w:t>,…</w:t>
+        <w:t>Diagram,…</w:t>
       </w:r>
       <w:proofErr w:type="gramEnd"/>
     </w:p>
@@ -368,23 +344,7 @@
           <w:sz w:val="26"/>
           <w:szCs w:val="26"/>
         </w:rPr>
-        <w:t xml:space="preserve">: </w:t>
-      </w:r>
-      <w:r>
-        <w:rPr>
-          <w:rFonts w:ascii="Times New Roman" w:hAnsi="Times New Roman" w:cs="Times New Roman"/>
-          <w:sz w:val="26"/>
-          <w:szCs w:val="26"/>
-        </w:rPr>
-        <w:t>ERD</w:t>
-      </w:r>
-      <w:r>
-        <w:rPr>
-          <w:rFonts w:ascii="Times New Roman" w:hAnsi="Times New Roman" w:cs="Times New Roman"/>
-          <w:sz w:val="26"/>
-          <w:szCs w:val="26"/>
-        </w:rPr>
-        <w:t xml:space="preserve"> </w:t>
+        <w:t xml:space="preserve">: ERD </w:t>
       </w:r>
     </w:p>
     <w:p>
@@ -1155,23 +1115,7 @@
                 <w:sz w:val="26"/>
                 <w:szCs w:val="26"/>
               </w:rPr>
-              <w:t xml:space="preserve">C#: </w:t>
-            </w:r>
-            <w:r>
-              <w:rPr>
-                <w:rFonts w:ascii="Times New Roman" w:hAnsi="Times New Roman" w:cs="Times New Roman"/>
-                <w:sz w:val="26"/>
-                <w:szCs w:val="26"/>
-              </w:rPr>
-              <w:t>ASP.NET Core Web API</w:t>
-            </w:r>
-            <w:r>
-              <w:rPr>
-                <w:rFonts w:ascii="Times New Roman" w:hAnsi="Times New Roman" w:cs="Times New Roman"/>
-                <w:sz w:val="26"/>
-                <w:szCs w:val="26"/>
-              </w:rPr>
-              <w:t xml:space="preserve"> (Clean Architecture): Migrations + Entity framework</w:t>
+              <w:t>C#: ASP.NET Core Web API (Clean Architecture): Migrations + Entity framework</w:t>
             </w:r>
           </w:p>
         </w:tc>
@@ -1214,13 +1158,31 @@
                 <w:szCs w:val="26"/>
               </w:rPr>
             </w:pPr>
-            <w:r>
-              <w:rPr>
-                <w:rFonts w:ascii="Times New Roman" w:hAnsi="Times New Roman" w:cs="Times New Roman"/>
-                <w:sz w:val="26"/>
-                <w:szCs w:val="26"/>
-              </w:rPr>
-              <w:t xml:space="preserve">Postgres: </w:t>
+            <w:proofErr w:type="spellStart"/>
+            <w:r>
+              <w:rPr>
+                <w:rFonts w:ascii="Times New Roman" w:hAnsi="Times New Roman" w:cs="Times New Roman"/>
+                <w:sz w:val="26"/>
+                <w:szCs w:val="26"/>
+              </w:rPr>
+              <w:t>Postgres</w:t>
+            </w:r>
+            <w:r>
+              <w:rPr>
+                <w:rFonts w:ascii="Times New Roman" w:hAnsi="Times New Roman" w:cs="Times New Roman"/>
+                <w:sz w:val="26"/>
+                <w:szCs w:val="26"/>
+              </w:rPr>
+              <w:t>ql</w:t>
+            </w:r>
+            <w:proofErr w:type="spellEnd"/>
+            <w:r>
+              <w:rPr>
+                <w:rFonts w:ascii="Times New Roman" w:hAnsi="Times New Roman" w:cs="Times New Roman"/>
+                <w:sz w:val="26"/>
+                <w:szCs w:val="26"/>
+              </w:rPr>
+              <w:t xml:space="preserve">: </w:t>
             </w:r>
             <w:proofErr w:type="spellStart"/>
             <w:r>
@@ -1446,15 +1408,7 @@
                 <w:sz w:val="26"/>
                 <w:szCs w:val="26"/>
               </w:rPr>
-              <w:t>Google Gemini API</w:t>
-            </w:r>
-            <w:r>
-              <w:rPr>
-                <w:rFonts w:ascii="Times New Roman" w:hAnsi="Times New Roman" w:cs="Times New Roman"/>
-                <w:sz w:val="26"/>
-                <w:szCs w:val="26"/>
-              </w:rPr>
-              <w:t xml:space="preserve">: </w:t>
+              <w:t xml:space="preserve">Google Gemini API: </w:t>
             </w:r>
             <w:proofErr w:type="spellStart"/>
             <w:r>
@@ -1735,8 +1689,6 @@
       <w:pPr>
         <w:rPr>
           <w:rFonts w:ascii="Times New Roman" w:hAnsi="Times New Roman" w:cs="Times New Roman"/>
-          <w:sz w:val="26"/>
-          <w:szCs w:val="26"/>
         </w:rPr>
       </w:pPr>
       <w:r>
@@ -1757,6 +1709,50 @@
         <w:t>đặt</w:t>
       </w:r>
       <w:proofErr w:type="spellEnd"/>
+      <w:r>
+        <w:rPr>
+          <w:rFonts w:ascii="Times New Roman" w:hAnsi="Times New Roman" w:cs="Times New Roman"/>
+          <w:sz w:val="26"/>
+          <w:szCs w:val="26"/>
+        </w:rPr>
+        <w:t xml:space="preserve"> </w:t>
+      </w:r>
+      <w:proofErr w:type="spellStart"/>
+      <w:r>
+        <w:rPr>
+          <w:rFonts w:ascii="Times New Roman" w:hAnsi="Times New Roman" w:cs="Times New Roman"/>
+          <w:sz w:val="26"/>
+          <w:szCs w:val="26"/>
+        </w:rPr>
+        <w:t>máy</w:t>
+      </w:r>
+      <w:proofErr w:type="spellEnd"/>
+      <w:r>
+        <w:rPr>
+          <w:rFonts w:ascii="Times New Roman" w:hAnsi="Times New Roman" w:cs="Times New Roman"/>
+          <w:sz w:val="26"/>
+          <w:szCs w:val="26"/>
+        </w:rPr>
+        <w:t xml:space="preserve"> </w:t>
+      </w:r>
+      <w:proofErr w:type="spellStart"/>
+      <w:r>
+        <w:rPr>
+          <w:rFonts w:ascii="Times New Roman" w:hAnsi="Times New Roman" w:cs="Times New Roman"/>
+          <w:sz w:val="26"/>
+          <w:szCs w:val="26"/>
+        </w:rPr>
+        <w:t>ảo</w:t>
+      </w:r>
+      <w:proofErr w:type="spellEnd"/>
+      <w:r>
+        <w:rPr>
+          <w:rFonts w:ascii="Times New Roman" w:hAnsi="Times New Roman" w:cs="Times New Roman"/>
+          <w:sz w:val="26"/>
+          <w:szCs w:val="26"/>
+        </w:rPr>
+        <w:t xml:space="preserve"> cho php</w:t>
+      </w:r>
       <w:r>
         <w:rPr>
           <w:rFonts w:ascii="Times New Roman" w:hAnsi="Times New Roman" w:cs="Times New Roman"/>
@@ -1783,6 +1779,122 @@
             <w:szCs w:val="26"/>
           </w:rPr>
           <w:t>Xampp</w:t>
+        </w:r>
+        <w:proofErr w:type="spellEnd"/>
+      </w:hyperlink>
+    </w:p>
+    <w:p>
+      <w:pPr>
+        <w:rPr>
+          <w:rFonts w:ascii="Times New Roman" w:hAnsi="Times New Roman" w:cs="Times New Roman"/>
+        </w:rPr>
+      </w:pPr>
+      <w:r>
+        <w:rPr>
+          <w:rFonts w:ascii="Times New Roman" w:hAnsi="Times New Roman" w:cs="Times New Roman"/>
+        </w:rPr>
+        <w:t xml:space="preserve">Cài </w:t>
+      </w:r>
+      <w:proofErr w:type="spellStart"/>
+      <w:r>
+        <w:rPr>
+          <w:rFonts w:ascii="Times New Roman" w:hAnsi="Times New Roman" w:cs="Times New Roman"/>
+        </w:rPr>
+        <w:t>đặt</w:t>
+      </w:r>
+      <w:proofErr w:type="spellEnd"/>
+      <w:r>
+        <w:rPr>
+          <w:rFonts w:ascii="Times New Roman" w:hAnsi="Times New Roman" w:cs="Times New Roman"/>
+        </w:rPr>
+        <w:t xml:space="preserve"> </w:t>
+      </w:r>
+      <w:proofErr w:type="spellStart"/>
+      <w:r>
+        <w:rPr>
+          <w:rFonts w:ascii="Times New Roman" w:hAnsi="Times New Roman" w:cs="Times New Roman"/>
+        </w:rPr>
+        <w:t>công</w:t>
+      </w:r>
+      <w:proofErr w:type="spellEnd"/>
+      <w:r>
+        <w:rPr>
+          <w:rFonts w:ascii="Times New Roman" w:hAnsi="Times New Roman" w:cs="Times New Roman"/>
+        </w:rPr>
+        <w:t xml:space="preserve"> </w:t>
+      </w:r>
+      <w:proofErr w:type="spellStart"/>
+      <w:r>
+        <w:rPr>
+          <w:rFonts w:ascii="Times New Roman" w:hAnsi="Times New Roman" w:cs="Times New Roman"/>
+        </w:rPr>
+        <w:t>cụ</w:t>
+      </w:r>
+      <w:proofErr w:type="spellEnd"/>
+      <w:r>
+        <w:rPr>
+          <w:rFonts w:ascii="Times New Roman" w:hAnsi="Times New Roman" w:cs="Times New Roman"/>
+        </w:rPr>
+        <w:t xml:space="preserve"> </w:t>
+      </w:r>
+      <w:proofErr w:type="spellStart"/>
+      <w:r>
+        <w:rPr>
+          <w:rFonts w:ascii="Times New Roman" w:hAnsi="Times New Roman" w:cs="Times New Roman"/>
+        </w:rPr>
+        <w:t>github</w:t>
+      </w:r>
+      <w:proofErr w:type="spellEnd"/>
+      <w:r>
+        <w:rPr>
+          <w:rFonts w:ascii="Times New Roman" w:hAnsi="Times New Roman" w:cs="Times New Roman"/>
+        </w:rPr>
+        <w:t xml:space="preserve">: </w:t>
+      </w:r>
+      <w:hyperlink r:id="rId6" w:history="1">
+        <w:r>
+          <w:rPr>
+            <w:rStyle w:val="Hyperlink"/>
+            <w:rFonts w:ascii="Times New Roman" w:hAnsi="Times New Roman" w:cs="Times New Roman"/>
+          </w:rPr>
+          <w:t>Tortoise Git</w:t>
+        </w:r>
+      </w:hyperlink>
+    </w:p>
+    <w:p>
+      <w:pPr>
+        <w:rPr>
+          <w:rFonts w:ascii="Times New Roman" w:hAnsi="Times New Roman" w:cs="Times New Roman"/>
+        </w:rPr>
+      </w:pPr>
+      <w:r>
+        <w:rPr>
+          <w:rFonts w:ascii="Times New Roman" w:hAnsi="Times New Roman" w:cs="Times New Roman"/>
+        </w:rPr>
+        <w:t xml:space="preserve">Cài </w:t>
+      </w:r>
+      <w:proofErr w:type="spellStart"/>
+      <w:r>
+        <w:rPr>
+          <w:rFonts w:ascii="Times New Roman" w:hAnsi="Times New Roman" w:cs="Times New Roman"/>
+        </w:rPr>
+        <w:t>đặt</w:t>
+      </w:r>
+      <w:proofErr w:type="spellEnd"/>
+      <w:r>
+        <w:rPr>
+          <w:rFonts w:ascii="Times New Roman" w:hAnsi="Times New Roman" w:cs="Times New Roman"/>
+        </w:rPr>
+        <w:t xml:space="preserve"> Database: </w:t>
+      </w:r>
+      <w:hyperlink r:id="rId7" w:history="1">
+        <w:proofErr w:type="spellStart"/>
+        <w:r>
+          <w:rPr>
+            <w:rStyle w:val="Hyperlink"/>
+            <w:rFonts w:ascii="Times New Roman" w:hAnsi="Times New Roman" w:cs="Times New Roman"/>
+          </w:rPr>
+          <w:t>Postgresql</w:t>
         </w:r>
         <w:proofErr w:type="spellEnd"/>
       </w:hyperlink>

--- a/NỘI DUNG THỰC HÀNH ĐỒ ÁN CUỐI KÌ.docx
+++ b/NỘI DUNG THỰC HÀNH ĐỒ ÁN CUỐI KÌ.docx
@@ -1,6 +1,6 @@
 
 <file path=word/document.xml><?xml version="1.0" encoding="utf-8"?>
-<w:document xmlns:wpc="http://schemas.microsoft.com/office/word/2010/wordprocessingCanvas" xmlns:mc="http://schemas.openxmlformats.org/markup-compatibility/2006" xmlns:o="urn:schemas-microsoft-com:office:office" xmlns:r="http://schemas.openxmlformats.org/officeDocument/2006/relationships" xmlns:m="http://schemas.openxmlformats.org/officeDocument/2006/math" xmlns:v="urn:schemas-microsoft-com:vml" xmlns:wp14="http://schemas.microsoft.com/office/word/2010/wordprocessingDrawing" xmlns:wp="http://schemas.openxmlformats.org/drawingml/2006/wordprocessingDrawing" xmlns:w="http://schemas.openxmlformats.org/wordprocessingml/2006/main" xmlns:w14="http://schemas.microsoft.com/office/word/2010/wordml" xmlns:w10="urn:schemas-microsoft-com:office:word" xmlns:w15="http://schemas.microsoft.com/office/word/2012/wordml" xmlns:wpg="http://schemas.microsoft.com/office/word/2010/wordprocessingGroup" xmlns:wpi="http://schemas.microsoft.com/office/word/2010/wordprocessingInk" xmlns:wne="http://schemas.microsoft.com/office/word/2006/wordml" xmlns:wps="http://schemas.microsoft.com/office/word/2010/wordprocessingShape" xmlns:wpsCustomData="http://www.wps.cn/officeDocument/2013/wpsCustomData" mc:Ignorable="w14 w15 wp14">
+<w:document xmlns:wpc="http://schemas.microsoft.com/office/word/2010/wordprocessingCanvas" xmlns:cx="http://schemas.microsoft.com/office/drawing/2014/chartex" xmlns:cx1="http://schemas.microsoft.com/office/drawing/2015/9/8/chartex" xmlns:cx2="http://schemas.microsoft.com/office/drawing/2015/10/21/chartex" xmlns:cx3="http://schemas.microsoft.com/office/drawing/2016/5/9/chartex" xmlns:cx4="http://schemas.microsoft.com/office/drawing/2016/5/10/chartex" xmlns:cx5="http://schemas.microsoft.com/office/drawing/2016/5/11/chartex" xmlns:cx6="http://schemas.microsoft.com/office/drawing/2016/5/12/chartex" xmlns:cx7="http://schemas.microsoft.com/office/drawing/2016/5/13/chartex" xmlns:cx8="http://schemas.microsoft.com/office/drawing/2016/5/14/chartex" xmlns:mc="http://schemas.openxmlformats.org/markup-compatibility/2006" xmlns:aink="http://schemas.microsoft.com/office/drawing/2016/ink" xmlns:am3d="http://schemas.microsoft.com/office/drawing/2017/model3d" xmlns:o="urn:schemas-microsoft-com:office:office" xmlns:oel="http://schemas.microsoft.com/office/2019/extlst" xmlns:r="http://schemas.openxmlformats.org/officeDocument/2006/relationships" xmlns:m="http://schemas.openxmlformats.org/officeDocument/2006/math" xmlns:v="urn:schemas-microsoft-com:vml" xmlns:wp14="http://schemas.microsoft.com/office/word/2010/wordprocessingDrawing" xmlns:wp="http://schemas.openxmlformats.org/drawingml/2006/wordprocessingDrawing" xmlns:w10="urn:schemas-microsoft-com:office:word" xmlns:w="http://schemas.openxmlformats.org/wordprocessingml/2006/main" xmlns:w14="http://schemas.microsoft.com/office/word/2010/wordml" xmlns:w15="http://schemas.microsoft.com/office/word/2012/wordml" xmlns:w16cex="http://schemas.microsoft.com/office/word/2018/wordml/cex" xmlns:w16cid="http://schemas.microsoft.com/office/word/2016/wordml/cid" xmlns:w16="http://schemas.microsoft.com/office/word/2018/wordml" xmlns:w16du="http://schemas.microsoft.com/office/word/2023/wordml/word16du" xmlns:w16sdtdh="http://schemas.microsoft.com/office/word/2020/wordml/sdtdatahash" xmlns:w16sdtfl="http://schemas.microsoft.com/office/word/2024/wordml/sdtformatlock" xmlns:w16se="http://schemas.microsoft.com/office/word/2015/wordml/symex" xmlns:wpg="http://schemas.microsoft.com/office/word/2010/wordprocessingGroup" xmlns:wpi="http://schemas.microsoft.com/office/word/2010/wordprocessingInk" xmlns:wne="http://schemas.microsoft.com/office/word/2006/wordml" xmlns:wps="http://schemas.microsoft.com/office/word/2010/wordprocessingShape" mc:Ignorable="w14 w15 w16se w16cid w16 w16cex w16sdtdh w16sdtfl w16du wp14">
   <w:body>
     <w:p>
       <w:pPr>
@@ -42,8 +42,86 @@
           <w:sz w:val="26"/>
           <w:szCs w:val="26"/>
         </w:rPr>
-        <w:t>1. Yêu cầu đồ án</w:t>
-      </w:r>
+        <w:t xml:space="preserve">1. </w:t>
+      </w:r>
+      <w:proofErr w:type="spellStart"/>
+      <w:r>
+        <w:rPr>
+          <w:rFonts w:ascii="Times New Roman" w:hAnsi="Times New Roman" w:cs="Times New Roman"/>
+          <w:b/>
+          <w:bCs/>
+          <w:sz w:val="26"/>
+          <w:szCs w:val="26"/>
+        </w:rPr>
+        <w:t>Yêu</w:t>
+      </w:r>
+      <w:proofErr w:type="spellEnd"/>
+      <w:r>
+        <w:rPr>
+          <w:rFonts w:ascii="Times New Roman" w:hAnsi="Times New Roman" w:cs="Times New Roman"/>
+          <w:b/>
+          <w:bCs/>
+          <w:sz w:val="26"/>
+          <w:szCs w:val="26"/>
+        </w:rPr>
+        <w:t xml:space="preserve"> </w:t>
+      </w:r>
+      <w:proofErr w:type="spellStart"/>
+      <w:r>
+        <w:rPr>
+          <w:rFonts w:ascii="Times New Roman" w:hAnsi="Times New Roman" w:cs="Times New Roman"/>
+          <w:b/>
+          <w:bCs/>
+          <w:sz w:val="26"/>
+          <w:szCs w:val="26"/>
+        </w:rPr>
+        <w:t>cầu</w:t>
+      </w:r>
+      <w:proofErr w:type="spellEnd"/>
+      <w:r>
+        <w:rPr>
+          <w:rFonts w:ascii="Times New Roman" w:hAnsi="Times New Roman" w:cs="Times New Roman"/>
+          <w:b/>
+          <w:bCs/>
+          <w:sz w:val="26"/>
+          <w:szCs w:val="26"/>
+        </w:rPr>
+        <w:t xml:space="preserve"> </w:t>
+      </w:r>
+      <w:proofErr w:type="spellStart"/>
+      <w:r>
+        <w:rPr>
+          <w:rFonts w:ascii="Times New Roman" w:hAnsi="Times New Roman" w:cs="Times New Roman"/>
+          <w:b/>
+          <w:bCs/>
+          <w:sz w:val="26"/>
+          <w:szCs w:val="26"/>
+        </w:rPr>
+        <w:t>đồ</w:t>
+      </w:r>
+      <w:proofErr w:type="spellEnd"/>
+      <w:r>
+        <w:rPr>
+          <w:rFonts w:ascii="Times New Roman" w:hAnsi="Times New Roman" w:cs="Times New Roman"/>
+          <w:b/>
+          <w:bCs/>
+          <w:sz w:val="26"/>
+          <w:szCs w:val="26"/>
+        </w:rPr>
+        <w:t xml:space="preserve"> </w:t>
+      </w:r>
+      <w:proofErr w:type="spellStart"/>
+      <w:r>
+        <w:rPr>
+          <w:rFonts w:ascii="Times New Roman" w:hAnsi="Times New Roman" w:cs="Times New Roman"/>
+          <w:b/>
+          <w:bCs/>
+          <w:sz w:val="26"/>
+          <w:szCs w:val="26"/>
+        </w:rPr>
+        <w:t>án</w:t>
+      </w:r>
+      <w:proofErr w:type="spellEnd"/>
     </w:p>
     <w:p>
       <w:pPr>
@@ -59,8 +137,90 @@
           <w:sz w:val="26"/>
           <w:szCs w:val="26"/>
         </w:rPr>
-        <w:t>- Phân tích hệ thống: UCD, Activity Diagram, Sequence Diagram, System Architecture Diagram,…</w:t>
-      </w:r>
+        <w:t xml:space="preserve">- </w:t>
+      </w:r>
+      <w:proofErr w:type="spellStart"/>
+      <w:r>
+        <w:rPr>
+          <w:rFonts w:ascii="Times New Roman" w:hAnsi="Times New Roman" w:cs="Times New Roman"/>
+          <w:sz w:val="26"/>
+          <w:szCs w:val="26"/>
+        </w:rPr>
+        <w:t>Phân</w:t>
+      </w:r>
+      <w:proofErr w:type="spellEnd"/>
+      <w:r>
+        <w:rPr>
+          <w:rFonts w:ascii="Times New Roman" w:hAnsi="Times New Roman" w:cs="Times New Roman"/>
+          <w:sz w:val="26"/>
+          <w:szCs w:val="26"/>
+        </w:rPr>
+        <w:t xml:space="preserve"> </w:t>
+      </w:r>
+      <w:proofErr w:type="spellStart"/>
+      <w:r>
+        <w:rPr>
+          <w:rFonts w:ascii="Times New Roman" w:hAnsi="Times New Roman" w:cs="Times New Roman"/>
+          <w:sz w:val="26"/>
+          <w:szCs w:val="26"/>
+        </w:rPr>
+        <w:t>tích</w:t>
+      </w:r>
+      <w:proofErr w:type="spellEnd"/>
+      <w:r>
+        <w:rPr>
+          <w:rFonts w:ascii="Times New Roman" w:hAnsi="Times New Roman" w:cs="Times New Roman"/>
+          <w:sz w:val="26"/>
+          <w:szCs w:val="26"/>
+        </w:rPr>
+        <w:t xml:space="preserve"> </w:t>
+      </w:r>
+      <w:proofErr w:type="spellStart"/>
+      <w:r>
+        <w:rPr>
+          <w:rFonts w:ascii="Times New Roman" w:hAnsi="Times New Roman" w:cs="Times New Roman"/>
+          <w:sz w:val="26"/>
+          <w:szCs w:val="26"/>
+        </w:rPr>
+        <w:t>hệ</w:t>
+      </w:r>
+      <w:proofErr w:type="spellEnd"/>
+      <w:r>
+        <w:rPr>
+          <w:rFonts w:ascii="Times New Roman" w:hAnsi="Times New Roman" w:cs="Times New Roman"/>
+          <w:sz w:val="26"/>
+          <w:szCs w:val="26"/>
+        </w:rPr>
+        <w:t xml:space="preserve"> </w:t>
+      </w:r>
+      <w:proofErr w:type="spellStart"/>
+      <w:r>
+        <w:rPr>
+          <w:rFonts w:ascii="Times New Roman" w:hAnsi="Times New Roman" w:cs="Times New Roman"/>
+          <w:sz w:val="26"/>
+          <w:szCs w:val="26"/>
+        </w:rPr>
+        <w:t>thống</w:t>
+      </w:r>
+      <w:proofErr w:type="spellEnd"/>
+      <w:r>
+        <w:rPr>
+          <w:rFonts w:ascii="Times New Roman" w:hAnsi="Times New Roman" w:cs="Times New Roman"/>
+          <w:sz w:val="26"/>
+          <w:szCs w:val="26"/>
+        </w:rPr>
+        <w:t xml:space="preserve">: UCD, Activity Diagram, Sequence Diagram, System Architecture </w:t>
+      </w:r>
+      <w:proofErr w:type="gramStart"/>
+      <w:r>
+        <w:rPr>
+          <w:rFonts w:ascii="Times New Roman" w:hAnsi="Times New Roman" w:cs="Times New Roman"/>
+          <w:sz w:val="26"/>
+          <w:szCs w:val="26"/>
+        </w:rPr>
+        <w:t>Diagram,…</w:t>
+      </w:r>
+      <w:proofErr w:type="gramEnd"/>
     </w:p>
     <w:p>
       <w:pPr>
@@ -76,7 +236,115 @@
           <w:sz w:val="26"/>
           <w:szCs w:val="26"/>
         </w:rPr>
-        <w:t xml:space="preserve">- Sơ đồ cơ sở dữ liệu: ERD </w:t>
+        <w:t xml:space="preserve">- </w:t>
+      </w:r>
+      <w:proofErr w:type="spellStart"/>
+      <w:r>
+        <w:rPr>
+          <w:rFonts w:ascii="Times New Roman" w:hAnsi="Times New Roman" w:cs="Times New Roman"/>
+          <w:sz w:val="26"/>
+          <w:szCs w:val="26"/>
+        </w:rPr>
+        <w:t>Sơ</w:t>
+      </w:r>
+      <w:proofErr w:type="spellEnd"/>
+      <w:r>
+        <w:rPr>
+          <w:rFonts w:ascii="Times New Roman" w:hAnsi="Times New Roman" w:cs="Times New Roman"/>
+          <w:sz w:val="26"/>
+          <w:szCs w:val="26"/>
+        </w:rPr>
+        <w:t xml:space="preserve"> </w:t>
+      </w:r>
+      <w:proofErr w:type="spellStart"/>
+      <w:r>
+        <w:rPr>
+          <w:rFonts w:ascii="Times New Roman" w:hAnsi="Times New Roman" w:cs="Times New Roman"/>
+          <w:sz w:val="26"/>
+          <w:szCs w:val="26"/>
+        </w:rPr>
+        <w:t>đồ</w:t>
+      </w:r>
+      <w:proofErr w:type="spellEnd"/>
+      <w:r>
+        <w:rPr>
+          <w:rFonts w:ascii="Times New Roman" w:hAnsi="Times New Roman" w:cs="Times New Roman"/>
+          <w:sz w:val="26"/>
+          <w:szCs w:val="26"/>
+        </w:rPr>
+        <w:t xml:space="preserve"> </w:t>
+      </w:r>
+      <w:proofErr w:type="spellStart"/>
+      <w:r>
+        <w:rPr>
+          <w:rFonts w:ascii="Times New Roman" w:hAnsi="Times New Roman" w:cs="Times New Roman"/>
+          <w:sz w:val="26"/>
+          <w:szCs w:val="26"/>
+        </w:rPr>
+        <w:t>cơ</w:t>
+      </w:r>
+      <w:proofErr w:type="spellEnd"/>
+      <w:r>
+        <w:rPr>
+          <w:rFonts w:ascii="Times New Roman" w:hAnsi="Times New Roman" w:cs="Times New Roman"/>
+          <w:sz w:val="26"/>
+          <w:szCs w:val="26"/>
+        </w:rPr>
+        <w:t xml:space="preserve"> </w:t>
+      </w:r>
+      <w:proofErr w:type="spellStart"/>
+      <w:r>
+        <w:rPr>
+          <w:rFonts w:ascii="Times New Roman" w:hAnsi="Times New Roman" w:cs="Times New Roman"/>
+          <w:sz w:val="26"/>
+          <w:szCs w:val="26"/>
+        </w:rPr>
+        <w:t>sở</w:t>
+      </w:r>
+      <w:proofErr w:type="spellEnd"/>
+      <w:r>
+        <w:rPr>
+          <w:rFonts w:ascii="Times New Roman" w:hAnsi="Times New Roman" w:cs="Times New Roman"/>
+          <w:sz w:val="26"/>
+          <w:szCs w:val="26"/>
+        </w:rPr>
+        <w:t xml:space="preserve"> </w:t>
+      </w:r>
+      <w:proofErr w:type="spellStart"/>
+      <w:r>
+        <w:rPr>
+          <w:rFonts w:ascii="Times New Roman" w:hAnsi="Times New Roman" w:cs="Times New Roman"/>
+          <w:sz w:val="26"/>
+          <w:szCs w:val="26"/>
+        </w:rPr>
+        <w:t>dữ</w:t>
+      </w:r>
+      <w:proofErr w:type="spellEnd"/>
+      <w:r>
+        <w:rPr>
+          <w:rFonts w:ascii="Times New Roman" w:hAnsi="Times New Roman" w:cs="Times New Roman"/>
+          <w:sz w:val="26"/>
+          <w:szCs w:val="26"/>
+        </w:rPr>
+        <w:t xml:space="preserve"> </w:t>
+      </w:r>
+      <w:proofErr w:type="spellStart"/>
+      <w:r>
+        <w:rPr>
+          <w:rFonts w:ascii="Times New Roman" w:hAnsi="Times New Roman" w:cs="Times New Roman"/>
+          <w:sz w:val="26"/>
+          <w:szCs w:val="26"/>
+        </w:rPr>
+        <w:t>liệu</w:t>
+      </w:r>
+      <w:proofErr w:type="spellEnd"/>
+      <w:r>
+        <w:rPr>
+          <w:rFonts w:ascii="Times New Roman" w:hAnsi="Times New Roman" w:cs="Times New Roman"/>
+          <w:sz w:val="26"/>
+          <w:szCs w:val="26"/>
+        </w:rPr>
+        <w:t xml:space="preserve">: ERD </w:t>
       </w:r>
     </w:p>
     <w:p>
@@ -121,14 +389,106 @@
           <w:szCs w:val="26"/>
         </w:rPr>
       </w:pPr>
-      <w:r>
-        <w:rPr>
-          <w:rFonts w:ascii="Times New Roman" w:hAnsi="Times New Roman" w:cs="Times New Roman"/>
-          <w:sz w:val="26"/>
-          <w:szCs w:val="26"/>
-        </w:rPr>
-        <w:t>Hạn nộp tuần cuối môn học</w:t>
-      </w:r>
+      <w:proofErr w:type="spellStart"/>
+      <w:r>
+        <w:rPr>
+          <w:rFonts w:ascii="Times New Roman" w:hAnsi="Times New Roman" w:cs="Times New Roman"/>
+          <w:sz w:val="26"/>
+          <w:szCs w:val="26"/>
+        </w:rPr>
+        <w:t>Hạn</w:t>
+      </w:r>
+      <w:proofErr w:type="spellEnd"/>
+      <w:r>
+        <w:rPr>
+          <w:rFonts w:ascii="Times New Roman" w:hAnsi="Times New Roman" w:cs="Times New Roman"/>
+          <w:sz w:val="26"/>
+          <w:szCs w:val="26"/>
+        </w:rPr>
+        <w:t xml:space="preserve"> </w:t>
+      </w:r>
+      <w:proofErr w:type="spellStart"/>
+      <w:r>
+        <w:rPr>
+          <w:rFonts w:ascii="Times New Roman" w:hAnsi="Times New Roman" w:cs="Times New Roman"/>
+          <w:sz w:val="26"/>
+          <w:szCs w:val="26"/>
+        </w:rPr>
+        <w:t>nộp</w:t>
+      </w:r>
+      <w:proofErr w:type="spellEnd"/>
+      <w:r>
+        <w:rPr>
+          <w:rFonts w:ascii="Times New Roman" w:hAnsi="Times New Roman" w:cs="Times New Roman"/>
+          <w:sz w:val="26"/>
+          <w:szCs w:val="26"/>
+        </w:rPr>
+        <w:t xml:space="preserve"> </w:t>
+      </w:r>
+      <w:proofErr w:type="spellStart"/>
+      <w:r>
+        <w:rPr>
+          <w:rFonts w:ascii="Times New Roman" w:hAnsi="Times New Roman" w:cs="Times New Roman"/>
+          <w:sz w:val="26"/>
+          <w:szCs w:val="26"/>
+        </w:rPr>
+        <w:t>tuần</w:t>
+      </w:r>
+      <w:proofErr w:type="spellEnd"/>
+      <w:r>
+        <w:rPr>
+          <w:rFonts w:ascii="Times New Roman" w:hAnsi="Times New Roman" w:cs="Times New Roman"/>
+          <w:sz w:val="26"/>
+          <w:szCs w:val="26"/>
+        </w:rPr>
+        <w:t xml:space="preserve"> </w:t>
+      </w:r>
+      <w:proofErr w:type="spellStart"/>
+      <w:r>
+        <w:rPr>
+          <w:rFonts w:ascii="Times New Roman" w:hAnsi="Times New Roman" w:cs="Times New Roman"/>
+          <w:sz w:val="26"/>
+          <w:szCs w:val="26"/>
+        </w:rPr>
+        <w:t>cuối</w:t>
+      </w:r>
+      <w:proofErr w:type="spellEnd"/>
+      <w:r>
+        <w:rPr>
+          <w:rFonts w:ascii="Times New Roman" w:hAnsi="Times New Roman" w:cs="Times New Roman"/>
+          <w:sz w:val="26"/>
+          <w:szCs w:val="26"/>
+        </w:rPr>
+        <w:t xml:space="preserve"> </w:t>
+      </w:r>
+      <w:proofErr w:type="spellStart"/>
+      <w:r>
+        <w:rPr>
+          <w:rFonts w:ascii="Times New Roman" w:hAnsi="Times New Roman" w:cs="Times New Roman"/>
+          <w:sz w:val="26"/>
+          <w:szCs w:val="26"/>
+        </w:rPr>
+        <w:t>môn</w:t>
+      </w:r>
+      <w:proofErr w:type="spellEnd"/>
+      <w:r>
+        <w:rPr>
+          <w:rFonts w:ascii="Times New Roman" w:hAnsi="Times New Roman" w:cs="Times New Roman"/>
+          <w:sz w:val="26"/>
+          <w:szCs w:val="26"/>
+        </w:rPr>
+        <w:t xml:space="preserve"> </w:t>
+      </w:r>
+      <w:proofErr w:type="spellStart"/>
+      <w:r>
+        <w:rPr>
+          <w:rFonts w:ascii="Times New Roman" w:hAnsi="Times New Roman" w:cs="Times New Roman"/>
+          <w:sz w:val="26"/>
+          <w:szCs w:val="26"/>
+        </w:rPr>
+        <w:t>học</w:t>
+      </w:r>
+      <w:proofErr w:type="spellEnd"/>
     </w:p>
     <w:p>
       <w:pPr>
@@ -148,53 +508,78 @@
           <w:sz w:val="26"/>
           <w:szCs w:val="26"/>
         </w:rPr>
-        <w:t>2. Công nghệ dự kiến</w:t>
-      </w:r>
+        <w:t xml:space="preserve">2. Công </w:t>
+      </w:r>
+      <w:proofErr w:type="spellStart"/>
+      <w:r>
+        <w:rPr>
+          <w:rFonts w:ascii="Times New Roman" w:hAnsi="Times New Roman" w:cs="Times New Roman"/>
+          <w:b/>
+          <w:bCs/>
+          <w:sz w:val="26"/>
+          <w:szCs w:val="26"/>
+        </w:rPr>
+        <w:t>nghệ</w:t>
+      </w:r>
+      <w:proofErr w:type="spellEnd"/>
+      <w:r>
+        <w:rPr>
+          <w:rFonts w:ascii="Times New Roman" w:hAnsi="Times New Roman" w:cs="Times New Roman"/>
+          <w:b/>
+          <w:bCs/>
+          <w:sz w:val="26"/>
+          <w:szCs w:val="26"/>
+        </w:rPr>
+        <w:t xml:space="preserve"> </w:t>
+      </w:r>
+      <w:proofErr w:type="spellStart"/>
+      <w:r>
+        <w:rPr>
+          <w:rFonts w:ascii="Times New Roman" w:hAnsi="Times New Roman" w:cs="Times New Roman"/>
+          <w:b/>
+          <w:bCs/>
+          <w:sz w:val="26"/>
+          <w:szCs w:val="26"/>
+        </w:rPr>
+        <w:t>dự</w:t>
+      </w:r>
+      <w:proofErr w:type="spellEnd"/>
+      <w:r>
+        <w:rPr>
+          <w:rFonts w:ascii="Times New Roman" w:hAnsi="Times New Roman" w:cs="Times New Roman"/>
+          <w:b/>
+          <w:bCs/>
+          <w:sz w:val="26"/>
+          <w:szCs w:val="26"/>
+        </w:rPr>
+        <w:t xml:space="preserve"> </w:t>
+      </w:r>
+      <w:proofErr w:type="spellStart"/>
+      <w:r>
+        <w:rPr>
+          <w:rFonts w:ascii="Times New Roman" w:hAnsi="Times New Roman" w:cs="Times New Roman"/>
+          <w:b/>
+          <w:bCs/>
+          <w:sz w:val="26"/>
+          <w:szCs w:val="26"/>
+        </w:rPr>
+        <w:t>kiến</w:t>
+      </w:r>
+      <w:proofErr w:type="spellEnd"/>
     </w:p>
     <w:tbl>
       <w:tblPr>
-        <w:tblStyle w:val="16"/>
+        <w:tblStyle w:val="TableGrid"/>
         <w:tblW w:w="0" w:type="auto"/>
-        <w:tblInd w:w="0" w:type="dxa"/>
-        <w:tblBorders>
-          <w:top w:val="single" w:color="auto" w:sz="4" w:space="0"/>
-          <w:left w:val="single" w:color="auto" w:sz="4" w:space="0"/>
-          <w:bottom w:val="single" w:color="auto" w:sz="4" w:space="0"/>
-          <w:right w:val="single" w:color="auto" w:sz="4" w:space="0"/>
-          <w:insideH w:val="single" w:color="auto" w:sz="4" w:space="0"/>
-          <w:insideV w:val="single" w:color="auto" w:sz="4" w:space="0"/>
-        </w:tblBorders>
-        <w:tblLayout w:type="autofit"/>
-        <w:tblCellMar>
-          <w:top w:w="0" w:type="dxa"/>
-          <w:left w:w="108" w:type="dxa"/>
-          <w:bottom w:w="0" w:type="dxa"/>
-          <w:right w:w="108" w:type="dxa"/>
-        </w:tblCellMar>
+        <w:tblLook w:val="04A0" w:firstRow="1" w:lastRow="0" w:firstColumn="1" w:lastColumn="0" w:noHBand="0" w:noVBand="1"/>
       </w:tblPr>
       <w:tblGrid>
         <w:gridCol w:w="2263"/>
         <w:gridCol w:w="7087"/>
       </w:tblGrid>
       <w:tr>
-        <w:tblPrEx>
-          <w:tblBorders>
-            <w:top w:val="single" w:color="auto" w:sz="4" w:space="0"/>
-            <w:left w:val="single" w:color="auto" w:sz="4" w:space="0"/>
-            <w:bottom w:val="single" w:color="auto" w:sz="4" w:space="0"/>
-            <w:right w:val="single" w:color="auto" w:sz="4" w:space="0"/>
-            <w:insideH w:val="single" w:color="auto" w:sz="4" w:space="0"/>
-            <w:insideV w:val="single" w:color="auto" w:sz="4" w:space="0"/>
-          </w:tblBorders>
-          <w:tblCellMar>
-            <w:top w:w="0" w:type="dxa"/>
-            <w:left w:w="108" w:type="dxa"/>
-            <w:bottom w:w="0" w:type="dxa"/>
-            <w:right w:w="108" w:type="dxa"/>
-          </w:tblCellMar>
-        </w:tblPrEx>
         <w:trPr>
-          <w:trHeight w:val="423" w:hRule="atLeast"/>
+          <w:trHeight w:val="423"/>
         </w:trPr>
         <w:tc>
           <w:tcPr>
@@ -215,8 +600,18 @@
                 <w:sz w:val="26"/>
                 <w:szCs w:val="26"/>
               </w:rPr>
-              <w:t>Thành phần</w:t>
-            </w:r>
+              <w:t xml:space="preserve">Thành </w:t>
+            </w:r>
+            <w:proofErr w:type="spellStart"/>
+            <w:r>
+              <w:rPr>
+                <w:rFonts w:ascii="Times New Roman" w:hAnsi="Times New Roman" w:cs="Times New Roman"/>
+                <w:sz w:val="26"/>
+                <w:szCs w:val="26"/>
+              </w:rPr>
+              <w:t>phần</w:t>
+            </w:r>
+            <w:proofErr w:type="spellEnd"/>
           </w:p>
         </w:tc>
         <w:tc>
@@ -238,30 +633,60 @@
                 <w:sz w:val="26"/>
                 <w:szCs w:val="26"/>
               </w:rPr>
-              <w:t>Công nghệ sử dụng</w:t>
-            </w:r>
+              <w:t xml:space="preserve">Công </w:t>
+            </w:r>
+            <w:proofErr w:type="spellStart"/>
+            <w:r>
+              <w:rPr>
+                <w:rFonts w:ascii="Times New Roman" w:hAnsi="Times New Roman" w:cs="Times New Roman"/>
+                <w:sz w:val="26"/>
+                <w:szCs w:val="26"/>
+              </w:rPr>
+              <w:t>nghệ</w:t>
+            </w:r>
+            <w:proofErr w:type="spellEnd"/>
+            <w:r>
+              <w:rPr>
+                <w:rFonts w:ascii="Times New Roman" w:hAnsi="Times New Roman" w:cs="Times New Roman"/>
+                <w:sz w:val="26"/>
+                <w:szCs w:val="26"/>
+              </w:rPr>
+              <w:t xml:space="preserve"> </w:t>
+            </w:r>
+            <w:proofErr w:type="spellStart"/>
+            <w:r>
+              <w:rPr>
+                <w:rFonts w:ascii="Times New Roman" w:hAnsi="Times New Roman" w:cs="Times New Roman"/>
+                <w:sz w:val="26"/>
+                <w:szCs w:val="26"/>
+              </w:rPr>
+              <w:t>sử</w:t>
+            </w:r>
+            <w:proofErr w:type="spellEnd"/>
+            <w:r>
+              <w:rPr>
+                <w:rFonts w:ascii="Times New Roman" w:hAnsi="Times New Roman" w:cs="Times New Roman"/>
+                <w:sz w:val="26"/>
+                <w:szCs w:val="26"/>
+              </w:rPr>
+              <w:t xml:space="preserve"> </w:t>
+            </w:r>
+            <w:proofErr w:type="spellStart"/>
+            <w:r>
+              <w:rPr>
+                <w:rFonts w:ascii="Times New Roman" w:hAnsi="Times New Roman" w:cs="Times New Roman"/>
+                <w:sz w:val="26"/>
+                <w:szCs w:val="26"/>
+              </w:rPr>
+              <w:t>dụng</w:t>
+            </w:r>
+            <w:proofErr w:type="spellEnd"/>
           </w:p>
         </w:tc>
       </w:tr>
       <w:tr>
-        <w:tblPrEx>
-          <w:tblBorders>
-            <w:top w:val="single" w:color="auto" w:sz="4" w:space="0"/>
-            <w:left w:val="single" w:color="auto" w:sz="4" w:space="0"/>
-            <w:bottom w:val="single" w:color="auto" w:sz="4" w:space="0"/>
-            <w:right w:val="single" w:color="auto" w:sz="4" w:space="0"/>
-            <w:insideH w:val="single" w:color="auto" w:sz="4" w:space="0"/>
-            <w:insideV w:val="single" w:color="auto" w:sz="4" w:space="0"/>
-          </w:tblBorders>
-          <w:tblCellMar>
-            <w:top w:w="0" w:type="dxa"/>
-            <w:left w:w="108" w:type="dxa"/>
-            <w:bottom w:w="0" w:type="dxa"/>
-            <w:right w:w="108" w:type="dxa"/>
-          </w:tblCellMar>
-        </w:tblPrEx>
         <w:trPr>
-          <w:trHeight w:val="682" w:hRule="atLeast"/>
+          <w:trHeight w:val="682"/>
         </w:trPr>
         <w:tc>
           <w:tcPr>
@@ -294,43 +719,35 @@
             <w:pPr>
               <w:spacing w:after="0" w:line="240" w:lineRule="auto"/>
               <w:rPr>
-                <w:rFonts w:hint="default" w:ascii="Times New Roman" w:hAnsi="Times New Roman" w:cs="Times New Roman"/>
-                <w:sz w:val="26"/>
-                <w:szCs w:val="26"/>
-                <w:lang w:val="en-US"/>
+                <w:rFonts w:ascii="Times New Roman" w:hAnsi="Times New Roman" w:cs="Times New Roman"/>
+                <w:sz w:val="26"/>
+                <w:szCs w:val="26"/>
               </w:rPr>
             </w:pPr>
             <w:r>
               <w:rPr>
-                <w:rFonts w:hint="default" w:ascii="Times New Roman" w:hAnsi="Times New Roman" w:cs="Times New Roman"/>
-                <w:sz w:val="26"/>
-                <w:szCs w:val="26"/>
-                <w:lang w:val="en-US"/>
-              </w:rPr>
-              <w:t>HTML, CSS, Javascript</w:t>
-            </w:r>
+                <w:rFonts w:ascii="Times New Roman" w:hAnsi="Times New Roman" w:cs="Times New Roman"/>
+                <w:sz w:val="26"/>
+                <w:szCs w:val="26"/>
+              </w:rPr>
+              <w:t xml:space="preserve">HTML, CSS, </w:t>
+            </w:r>
+            <w:proofErr w:type="spellStart"/>
+            <w:r>
+              <w:rPr>
+                <w:rFonts w:ascii="Times New Roman" w:hAnsi="Times New Roman" w:cs="Times New Roman"/>
+                <w:sz w:val="26"/>
+                <w:szCs w:val="26"/>
+              </w:rPr>
+              <w:t>Javascript</w:t>
+            </w:r>
+            <w:proofErr w:type="spellEnd"/>
           </w:p>
         </w:tc>
       </w:tr>
       <w:tr>
-        <w:tblPrEx>
-          <w:tblBorders>
-            <w:top w:val="single" w:color="auto" w:sz="4" w:space="0"/>
-            <w:left w:val="single" w:color="auto" w:sz="4" w:space="0"/>
-            <w:bottom w:val="single" w:color="auto" w:sz="4" w:space="0"/>
-            <w:right w:val="single" w:color="auto" w:sz="4" w:space="0"/>
-            <w:insideH w:val="single" w:color="auto" w:sz="4" w:space="0"/>
-            <w:insideV w:val="single" w:color="auto" w:sz="4" w:space="0"/>
-          </w:tblBorders>
-          <w:tblCellMar>
-            <w:top w:w="0" w:type="dxa"/>
-            <w:left w:w="108" w:type="dxa"/>
-            <w:bottom w:w="0" w:type="dxa"/>
-            <w:right w:w="108" w:type="dxa"/>
-          </w:tblCellMar>
-        </w:tblPrEx>
         <w:trPr>
-          <w:trHeight w:val="658" w:hRule="atLeast"/>
+          <w:trHeight w:val="658"/>
         </w:trPr>
         <w:tc>
           <w:tcPr>
@@ -363,18 +780,16 @@
             <w:pPr>
               <w:spacing w:after="0" w:line="240" w:lineRule="auto"/>
               <w:rPr>
-                <w:rFonts w:hint="default" w:ascii="Times New Roman" w:hAnsi="Times New Roman" w:cs="Times New Roman"/>
-                <w:sz w:val="26"/>
-                <w:szCs w:val="26"/>
-                <w:lang w:val="en-US"/>
+                <w:rFonts w:ascii="Times New Roman" w:hAnsi="Times New Roman" w:cs="Times New Roman"/>
+                <w:sz w:val="26"/>
+                <w:szCs w:val="26"/>
               </w:rPr>
             </w:pPr>
             <w:r>
               <w:rPr>
-                <w:rFonts w:hint="default" w:ascii="Times New Roman" w:hAnsi="Times New Roman" w:cs="Times New Roman"/>
-                <w:sz w:val="26"/>
-                <w:szCs w:val="26"/>
-                <w:lang w:val="en-US"/>
+                <w:rFonts w:ascii="Times New Roman" w:hAnsi="Times New Roman" w:cs="Times New Roman"/>
+                <w:sz w:val="26"/>
+                <w:szCs w:val="26"/>
               </w:rPr>
               <w:t>PHP</w:t>
             </w:r>
@@ -382,24 +797,8 @@
         </w:tc>
       </w:tr>
       <w:tr>
-        <w:tblPrEx>
-          <w:tblBorders>
-            <w:top w:val="single" w:color="auto" w:sz="4" w:space="0"/>
-            <w:left w:val="single" w:color="auto" w:sz="4" w:space="0"/>
-            <w:bottom w:val="single" w:color="auto" w:sz="4" w:space="0"/>
-            <w:right w:val="single" w:color="auto" w:sz="4" w:space="0"/>
-            <w:insideH w:val="single" w:color="auto" w:sz="4" w:space="0"/>
-            <w:insideV w:val="single" w:color="auto" w:sz="4" w:space="0"/>
-          </w:tblBorders>
-          <w:tblCellMar>
-            <w:top w:w="0" w:type="dxa"/>
-            <w:left w:w="108" w:type="dxa"/>
-            <w:bottom w:w="0" w:type="dxa"/>
-            <w:right w:w="108" w:type="dxa"/>
-          </w:tblCellMar>
-        </w:tblPrEx>
         <w:trPr>
-          <w:trHeight w:val="635" w:hRule="atLeast"/>
+          <w:trHeight w:val="635"/>
         </w:trPr>
         <w:tc>
           <w:tcPr>
@@ -437,36 +836,84 @@
                 <w:szCs w:val="26"/>
               </w:rPr>
             </w:pPr>
-            <w:r>
-              <w:rPr>
-                <w:rFonts w:ascii="Times New Roman" w:hAnsi="Times New Roman" w:cs="Times New Roman"/>
-                <w:sz w:val="26"/>
-                <w:szCs w:val="26"/>
-              </w:rPr>
-              <w:t>Postgresql: Phù hợp cho PHP</w:t>
+            <w:proofErr w:type="spellStart"/>
+            <w:r>
+              <w:rPr>
+                <w:rFonts w:ascii="Times New Roman" w:hAnsi="Times New Roman" w:cs="Times New Roman"/>
+                <w:sz w:val="26"/>
+                <w:szCs w:val="26"/>
+              </w:rPr>
+              <w:t>Postgresql</w:t>
+            </w:r>
+            <w:proofErr w:type="spellEnd"/>
+            <w:r>
+              <w:rPr>
+                <w:rFonts w:ascii="Times New Roman" w:hAnsi="Times New Roman" w:cs="Times New Roman"/>
+                <w:sz w:val="26"/>
+                <w:szCs w:val="26"/>
+              </w:rPr>
+              <w:t xml:space="preserve">: </w:t>
+            </w:r>
+            <w:proofErr w:type="spellStart"/>
+            <w:r>
+              <w:rPr>
+                <w:rFonts w:ascii="Times New Roman" w:hAnsi="Times New Roman" w:cs="Times New Roman"/>
+                <w:sz w:val="26"/>
+                <w:szCs w:val="26"/>
+              </w:rPr>
+              <w:t>Phù</w:t>
+            </w:r>
+            <w:proofErr w:type="spellEnd"/>
+            <w:r>
+              <w:rPr>
+                <w:rFonts w:ascii="Times New Roman" w:hAnsi="Times New Roman" w:cs="Times New Roman"/>
+                <w:sz w:val="26"/>
+                <w:szCs w:val="26"/>
+              </w:rPr>
+              <w:t xml:space="preserve"> </w:t>
+            </w:r>
+            <w:proofErr w:type="spellStart"/>
+            <w:r>
+              <w:rPr>
+                <w:rFonts w:ascii="Times New Roman" w:hAnsi="Times New Roman" w:cs="Times New Roman"/>
+                <w:sz w:val="26"/>
+                <w:szCs w:val="26"/>
+              </w:rPr>
+              <w:t>hợp</w:t>
+            </w:r>
+            <w:proofErr w:type="spellEnd"/>
+            <w:r>
+              <w:rPr>
+                <w:rFonts w:ascii="Times New Roman" w:hAnsi="Times New Roman" w:cs="Times New Roman"/>
+                <w:sz w:val="26"/>
+                <w:szCs w:val="26"/>
+              </w:rPr>
+              <w:t xml:space="preserve"> </w:t>
+            </w:r>
+            <w:proofErr w:type="spellStart"/>
+            <w:r>
+              <w:rPr>
+                <w:rFonts w:ascii="Times New Roman" w:hAnsi="Times New Roman" w:cs="Times New Roman"/>
+                <w:sz w:val="26"/>
+                <w:szCs w:val="26"/>
+              </w:rPr>
+              <w:t>cho</w:t>
+            </w:r>
+            <w:proofErr w:type="spellEnd"/>
+            <w:r>
+              <w:rPr>
+                <w:rFonts w:ascii="Times New Roman" w:hAnsi="Times New Roman" w:cs="Times New Roman"/>
+                <w:sz w:val="26"/>
+                <w:szCs w:val="26"/>
+              </w:rPr>
+              <w:t xml:space="preserve"> PHP</w:t>
             </w:r>
           </w:p>
         </w:tc>
       </w:tr>
       <w:tr>
-        <w:tblPrEx>
-          <w:tblBorders>
-            <w:top w:val="single" w:color="auto" w:sz="4" w:space="0"/>
-            <w:left w:val="single" w:color="auto" w:sz="4" w:space="0"/>
-            <w:bottom w:val="single" w:color="auto" w:sz="4" w:space="0"/>
-            <w:right w:val="single" w:color="auto" w:sz="4" w:space="0"/>
-            <w:insideH w:val="single" w:color="auto" w:sz="4" w:space="0"/>
-            <w:insideV w:val="single" w:color="auto" w:sz="4" w:space="0"/>
-          </w:tblBorders>
-          <w:tblCellMar>
-            <w:top w:w="0" w:type="dxa"/>
-            <w:left w:w="108" w:type="dxa"/>
-            <w:bottom w:w="0" w:type="dxa"/>
-            <w:right w:w="108" w:type="dxa"/>
-          </w:tblCellMar>
-        </w:tblPrEx>
         <w:trPr>
-          <w:trHeight w:val="635" w:hRule="atLeast"/>
+          <w:trHeight w:val="635"/>
         </w:trPr>
         <w:tc>
           <w:tcPr>
@@ -487,7 +934,25 @@
                 <w:sz w:val="26"/>
                 <w:szCs w:val="26"/>
               </w:rPr>
-              <w:t>Quản lí Source</w:t>
+              <w:t xml:space="preserve">Quản </w:t>
+            </w:r>
+            <w:proofErr w:type="spellStart"/>
+            <w:r>
+              <w:rPr>
+                <w:rFonts w:ascii="Times New Roman" w:hAnsi="Times New Roman" w:cs="Times New Roman"/>
+                <w:sz w:val="26"/>
+                <w:szCs w:val="26"/>
+              </w:rPr>
+              <w:t>lí</w:t>
+            </w:r>
+            <w:proofErr w:type="spellEnd"/>
+            <w:r>
+              <w:rPr>
+                <w:rFonts w:ascii="Times New Roman" w:hAnsi="Times New Roman" w:cs="Times New Roman"/>
+                <w:sz w:val="26"/>
+                <w:szCs w:val="26"/>
+              </w:rPr>
+              <w:t xml:space="preserve"> Source</w:t>
             </w:r>
           </w:p>
         </w:tc>
@@ -504,6 +969,7 @@
                 <w:szCs w:val="26"/>
               </w:rPr>
             </w:pPr>
+            <w:proofErr w:type="spellStart"/>
             <w:r>
               <w:rPr>
                 <w:rFonts w:ascii="Times New Roman" w:hAnsi="Times New Roman" w:cs="Times New Roman"/>
@@ -512,28 +978,13 @@
               </w:rPr>
               <w:t>Github</w:t>
             </w:r>
+            <w:proofErr w:type="spellEnd"/>
           </w:p>
         </w:tc>
       </w:tr>
       <w:tr>
-        <w:tblPrEx>
-          <w:tblBorders>
-            <w:top w:val="single" w:color="auto" w:sz="4" w:space="0"/>
-            <w:left w:val="single" w:color="auto" w:sz="4" w:space="0"/>
-            <w:bottom w:val="single" w:color="auto" w:sz="4" w:space="0"/>
-            <w:right w:val="single" w:color="auto" w:sz="4" w:space="0"/>
-            <w:insideH w:val="single" w:color="auto" w:sz="4" w:space="0"/>
-            <w:insideV w:val="single" w:color="auto" w:sz="4" w:space="0"/>
-          </w:tblBorders>
-          <w:tblCellMar>
-            <w:top w:w="0" w:type="dxa"/>
-            <w:left w:w="108" w:type="dxa"/>
-            <w:bottom w:w="0" w:type="dxa"/>
-            <w:right w:w="108" w:type="dxa"/>
-          </w:tblCellMar>
-        </w:tblPrEx>
         <w:trPr>
-          <w:trHeight w:val="635" w:hRule="atLeast"/>
+          <w:trHeight w:val="635"/>
         </w:trPr>
         <w:tc>
           <w:tcPr>
@@ -554,7 +1005,61 @@
                 <w:sz w:val="26"/>
                 <w:szCs w:val="26"/>
               </w:rPr>
-              <w:t>Trí tuệ nhân tạo (1đ)</w:t>
+              <w:t xml:space="preserve">Trí </w:t>
+            </w:r>
+            <w:proofErr w:type="spellStart"/>
+            <w:r>
+              <w:rPr>
+                <w:rFonts w:ascii="Times New Roman" w:hAnsi="Times New Roman" w:cs="Times New Roman"/>
+                <w:sz w:val="26"/>
+                <w:szCs w:val="26"/>
+              </w:rPr>
+              <w:t>tuệ</w:t>
+            </w:r>
+            <w:proofErr w:type="spellEnd"/>
+            <w:r>
+              <w:rPr>
+                <w:rFonts w:ascii="Times New Roman" w:hAnsi="Times New Roman" w:cs="Times New Roman"/>
+                <w:sz w:val="26"/>
+                <w:szCs w:val="26"/>
+              </w:rPr>
+              <w:t xml:space="preserve"> </w:t>
+            </w:r>
+            <w:proofErr w:type="spellStart"/>
+            <w:r>
+              <w:rPr>
+                <w:rFonts w:ascii="Times New Roman" w:hAnsi="Times New Roman" w:cs="Times New Roman"/>
+                <w:sz w:val="26"/>
+                <w:szCs w:val="26"/>
+              </w:rPr>
+              <w:t>nhân</w:t>
+            </w:r>
+            <w:proofErr w:type="spellEnd"/>
+            <w:r>
+              <w:rPr>
+                <w:rFonts w:ascii="Times New Roman" w:hAnsi="Times New Roman" w:cs="Times New Roman"/>
+                <w:sz w:val="26"/>
+                <w:szCs w:val="26"/>
+              </w:rPr>
+              <w:t xml:space="preserve"> </w:t>
+            </w:r>
+            <w:proofErr w:type="spellStart"/>
+            <w:r>
+              <w:rPr>
+                <w:rFonts w:ascii="Times New Roman" w:hAnsi="Times New Roman" w:cs="Times New Roman"/>
+                <w:sz w:val="26"/>
+                <w:szCs w:val="26"/>
+              </w:rPr>
+              <w:t>tạo</w:t>
+            </w:r>
+            <w:proofErr w:type="spellEnd"/>
+            <w:r>
+              <w:rPr>
+                <w:rFonts w:ascii="Times New Roman" w:hAnsi="Times New Roman" w:cs="Times New Roman"/>
+                <w:sz w:val="26"/>
+                <w:szCs w:val="26"/>
+              </w:rPr>
+              <w:t xml:space="preserve"> (1đ)</w:t>
             </w:r>
           </w:p>
         </w:tc>
@@ -577,8 +1082,180 @@
                 <w:sz w:val="26"/>
                 <w:szCs w:val="26"/>
               </w:rPr>
-              <w:t>Google Gemini API: Hỗ trợ, gợi ý dựa trên mong muốn của người dùng</w:t>
-            </w:r>
+              <w:t xml:space="preserve">Google Gemini API: </w:t>
+            </w:r>
+            <w:proofErr w:type="spellStart"/>
+            <w:r>
+              <w:rPr>
+                <w:rFonts w:ascii="Times New Roman" w:hAnsi="Times New Roman" w:cs="Times New Roman"/>
+                <w:sz w:val="26"/>
+                <w:szCs w:val="26"/>
+              </w:rPr>
+              <w:t>Hỗ</w:t>
+            </w:r>
+            <w:proofErr w:type="spellEnd"/>
+            <w:r>
+              <w:rPr>
+                <w:rFonts w:ascii="Times New Roman" w:hAnsi="Times New Roman" w:cs="Times New Roman"/>
+                <w:sz w:val="26"/>
+                <w:szCs w:val="26"/>
+              </w:rPr>
+              <w:t xml:space="preserve"> </w:t>
+            </w:r>
+            <w:proofErr w:type="spellStart"/>
+            <w:r>
+              <w:rPr>
+                <w:rFonts w:ascii="Times New Roman" w:hAnsi="Times New Roman" w:cs="Times New Roman"/>
+                <w:sz w:val="26"/>
+                <w:szCs w:val="26"/>
+              </w:rPr>
+              <w:t>trợ</w:t>
+            </w:r>
+            <w:proofErr w:type="spellEnd"/>
+            <w:r>
+              <w:rPr>
+                <w:rFonts w:ascii="Times New Roman" w:hAnsi="Times New Roman" w:cs="Times New Roman"/>
+                <w:sz w:val="26"/>
+                <w:szCs w:val="26"/>
+              </w:rPr>
+              <w:t xml:space="preserve">, </w:t>
+            </w:r>
+            <w:proofErr w:type="spellStart"/>
+            <w:r>
+              <w:rPr>
+                <w:rFonts w:ascii="Times New Roman" w:hAnsi="Times New Roman" w:cs="Times New Roman"/>
+                <w:sz w:val="26"/>
+                <w:szCs w:val="26"/>
+              </w:rPr>
+              <w:t>gợi</w:t>
+            </w:r>
+            <w:proofErr w:type="spellEnd"/>
+            <w:r>
+              <w:rPr>
+                <w:rFonts w:ascii="Times New Roman" w:hAnsi="Times New Roman" w:cs="Times New Roman"/>
+                <w:sz w:val="26"/>
+                <w:szCs w:val="26"/>
+              </w:rPr>
+              <w:t xml:space="preserve"> ý </w:t>
+            </w:r>
+            <w:proofErr w:type="spellStart"/>
+            <w:r>
+              <w:rPr>
+                <w:rFonts w:ascii="Times New Roman" w:hAnsi="Times New Roman" w:cs="Times New Roman"/>
+                <w:sz w:val="26"/>
+                <w:szCs w:val="26"/>
+              </w:rPr>
+              <w:t>dựa</w:t>
+            </w:r>
+            <w:proofErr w:type="spellEnd"/>
+            <w:r>
+              <w:rPr>
+                <w:rFonts w:ascii="Times New Roman" w:hAnsi="Times New Roman" w:cs="Times New Roman"/>
+                <w:sz w:val="26"/>
+                <w:szCs w:val="26"/>
+              </w:rPr>
+              <w:t xml:space="preserve"> </w:t>
+            </w:r>
+            <w:proofErr w:type="spellStart"/>
+            <w:r>
+              <w:rPr>
+                <w:rFonts w:ascii="Times New Roman" w:hAnsi="Times New Roman" w:cs="Times New Roman"/>
+                <w:sz w:val="26"/>
+                <w:szCs w:val="26"/>
+              </w:rPr>
+              <w:t>trên</w:t>
+            </w:r>
+            <w:proofErr w:type="spellEnd"/>
+            <w:r>
+              <w:rPr>
+                <w:rFonts w:ascii="Times New Roman" w:hAnsi="Times New Roman" w:cs="Times New Roman"/>
+                <w:sz w:val="26"/>
+                <w:szCs w:val="26"/>
+              </w:rPr>
+              <w:t xml:space="preserve"> </w:t>
+            </w:r>
+            <w:proofErr w:type="spellStart"/>
+            <w:r>
+              <w:rPr>
+                <w:rFonts w:ascii="Times New Roman" w:hAnsi="Times New Roman" w:cs="Times New Roman"/>
+                <w:sz w:val="26"/>
+                <w:szCs w:val="26"/>
+              </w:rPr>
+              <w:t>mong</w:t>
+            </w:r>
+            <w:proofErr w:type="spellEnd"/>
+            <w:r>
+              <w:rPr>
+                <w:rFonts w:ascii="Times New Roman" w:hAnsi="Times New Roman" w:cs="Times New Roman"/>
+                <w:sz w:val="26"/>
+                <w:szCs w:val="26"/>
+              </w:rPr>
+              <w:t xml:space="preserve"> </w:t>
+            </w:r>
+            <w:proofErr w:type="spellStart"/>
+            <w:r>
+              <w:rPr>
+                <w:rFonts w:ascii="Times New Roman" w:hAnsi="Times New Roman" w:cs="Times New Roman"/>
+                <w:sz w:val="26"/>
+                <w:szCs w:val="26"/>
+              </w:rPr>
+              <w:t>muốn</w:t>
+            </w:r>
+            <w:proofErr w:type="spellEnd"/>
+            <w:r>
+              <w:rPr>
+                <w:rFonts w:ascii="Times New Roman" w:hAnsi="Times New Roman" w:cs="Times New Roman"/>
+                <w:sz w:val="26"/>
+                <w:szCs w:val="26"/>
+              </w:rPr>
+              <w:t xml:space="preserve"> </w:t>
+            </w:r>
+            <w:proofErr w:type="spellStart"/>
+            <w:r>
+              <w:rPr>
+                <w:rFonts w:ascii="Times New Roman" w:hAnsi="Times New Roman" w:cs="Times New Roman"/>
+                <w:sz w:val="26"/>
+                <w:szCs w:val="26"/>
+              </w:rPr>
+              <w:t>của</w:t>
+            </w:r>
+            <w:proofErr w:type="spellEnd"/>
+            <w:r>
+              <w:rPr>
+                <w:rFonts w:ascii="Times New Roman" w:hAnsi="Times New Roman" w:cs="Times New Roman"/>
+                <w:sz w:val="26"/>
+                <w:szCs w:val="26"/>
+              </w:rPr>
+              <w:t xml:space="preserve"> </w:t>
+            </w:r>
+            <w:proofErr w:type="spellStart"/>
+            <w:r>
+              <w:rPr>
+                <w:rFonts w:ascii="Times New Roman" w:hAnsi="Times New Roman" w:cs="Times New Roman"/>
+                <w:sz w:val="26"/>
+                <w:szCs w:val="26"/>
+              </w:rPr>
+              <w:t>người</w:t>
+            </w:r>
+            <w:proofErr w:type="spellEnd"/>
+            <w:r>
+              <w:rPr>
+                <w:rFonts w:ascii="Times New Roman" w:hAnsi="Times New Roman" w:cs="Times New Roman"/>
+                <w:sz w:val="26"/>
+                <w:szCs w:val="26"/>
+              </w:rPr>
+              <w:t xml:space="preserve"> </w:t>
+            </w:r>
+            <w:proofErr w:type="spellStart"/>
+            <w:r>
+              <w:rPr>
+                <w:rFonts w:ascii="Times New Roman" w:hAnsi="Times New Roman" w:cs="Times New Roman"/>
+                <w:sz w:val="26"/>
+                <w:szCs w:val="26"/>
+              </w:rPr>
+              <w:t>dùng</w:t>
+            </w:r>
+            <w:proofErr w:type="spellEnd"/>
           </w:p>
         </w:tc>
       </w:tr>
@@ -601,8 +1278,86 @@
           <w:sz w:val="26"/>
           <w:szCs w:val="26"/>
         </w:rPr>
-        <w:t>3. Yêu cầu chuẩn bị</w:t>
-      </w:r>
+        <w:t xml:space="preserve">3. </w:t>
+      </w:r>
+      <w:proofErr w:type="spellStart"/>
+      <w:r>
+        <w:rPr>
+          <w:rFonts w:ascii="Times New Roman" w:hAnsi="Times New Roman" w:cs="Times New Roman"/>
+          <w:b/>
+          <w:bCs/>
+          <w:sz w:val="26"/>
+          <w:szCs w:val="26"/>
+        </w:rPr>
+        <w:t>Yêu</w:t>
+      </w:r>
+      <w:proofErr w:type="spellEnd"/>
+      <w:r>
+        <w:rPr>
+          <w:rFonts w:ascii="Times New Roman" w:hAnsi="Times New Roman" w:cs="Times New Roman"/>
+          <w:b/>
+          <w:bCs/>
+          <w:sz w:val="26"/>
+          <w:szCs w:val="26"/>
+        </w:rPr>
+        <w:t xml:space="preserve"> </w:t>
+      </w:r>
+      <w:proofErr w:type="spellStart"/>
+      <w:r>
+        <w:rPr>
+          <w:rFonts w:ascii="Times New Roman" w:hAnsi="Times New Roman" w:cs="Times New Roman"/>
+          <w:b/>
+          <w:bCs/>
+          <w:sz w:val="26"/>
+          <w:szCs w:val="26"/>
+        </w:rPr>
+        <w:t>cầu</w:t>
+      </w:r>
+      <w:proofErr w:type="spellEnd"/>
+      <w:r>
+        <w:rPr>
+          <w:rFonts w:ascii="Times New Roman" w:hAnsi="Times New Roman" w:cs="Times New Roman"/>
+          <w:b/>
+          <w:bCs/>
+          <w:sz w:val="26"/>
+          <w:szCs w:val="26"/>
+        </w:rPr>
+        <w:t xml:space="preserve"> </w:t>
+      </w:r>
+      <w:proofErr w:type="spellStart"/>
+      <w:r>
+        <w:rPr>
+          <w:rFonts w:ascii="Times New Roman" w:hAnsi="Times New Roman" w:cs="Times New Roman"/>
+          <w:b/>
+          <w:bCs/>
+          <w:sz w:val="26"/>
+          <w:szCs w:val="26"/>
+        </w:rPr>
+        <w:t>chuẩn</w:t>
+      </w:r>
+      <w:proofErr w:type="spellEnd"/>
+      <w:r>
+        <w:rPr>
+          <w:rFonts w:ascii="Times New Roman" w:hAnsi="Times New Roman" w:cs="Times New Roman"/>
+          <w:b/>
+          <w:bCs/>
+          <w:sz w:val="26"/>
+          <w:szCs w:val="26"/>
+        </w:rPr>
+        <w:t xml:space="preserve"> </w:t>
+      </w:r>
+      <w:proofErr w:type="spellStart"/>
+      <w:r>
+        <w:rPr>
+          <w:rFonts w:ascii="Times New Roman" w:hAnsi="Times New Roman" w:cs="Times New Roman"/>
+          <w:b/>
+          <w:bCs/>
+          <w:sz w:val="26"/>
+          <w:szCs w:val="26"/>
+        </w:rPr>
+        <w:t>bị</w:t>
+      </w:r>
+      <w:proofErr w:type="spellEnd"/>
     </w:p>
     <w:p>
       <w:pPr>
@@ -616,35 +1371,111 @@
           <w:sz w:val="26"/>
           <w:szCs w:val="26"/>
         </w:rPr>
-        <w:t xml:space="preserve">Cài đặt máy ảo cho php: </w:t>
-      </w:r>
-      <w:r>
-        <w:fldChar w:fldCharType="begin"/>
-      </w:r>
-      <w:r>
-        <w:instrText xml:space="preserve"> HYPERLINK "https://www.youtube.com/watch?v=0Zay4yjYxJc" </w:instrText>
-      </w:r>
-      <w:r>
-        <w:fldChar w:fldCharType="separate"/>
-      </w:r>
-      <w:r>
-        <w:rPr>
-          <w:rStyle w:val="14"/>
-          <w:rFonts w:ascii="Times New Roman" w:hAnsi="Times New Roman" w:cs="Times New Roman"/>
-          <w:sz w:val="26"/>
-          <w:szCs w:val="26"/>
-        </w:rPr>
-        <w:t>Xampp</w:t>
-      </w:r>
-      <w:r>
-        <w:rPr>
-          <w:rStyle w:val="14"/>
-          <w:rFonts w:ascii="Times New Roman" w:hAnsi="Times New Roman" w:cs="Times New Roman"/>
-          <w:sz w:val="26"/>
-          <w:szCs w:val="26"/>
-        </w:rPr>
-        <w:fldChar w:fldCharType="end"/>
-      </w:r>
+        <w:t xml:space="preserve">Cài </w:t>
+      </w:r>
+      <w:proofErr w:type="spellStart"/>
+      <w:r>
+        <w:rPr>
+          <w:rFonts w:ascii="Times New Roman" w:hAnsi="Times New Roman" w:cs="Times New Roman"/>
+          <w:sz w:val="26"/>
+          <w:szCs w:val="26"/>
+        </w:rPr>
+        <w:t>đặt</w:t>
+      </w:r>
+      <w:proofErr w:type="spellEnd"/>
+      <w:r>
+        <w:rPr>
+          <w:rFonts w:ascii="Times New Roman" w:hAnsi="Times New Roman" w:cs="Times New Roman"/>
+          <w:sz w:val="26"/>
+          <w:szCs w:val="26"/>
+        </w:rPr>
+        <w:t xml:space="preserve"> </w:t>
+      </w:r>
+      <w:proofErr w:type="spellStart"/>
+      <w:r>
+        <w:rPr>
+          <w:rFonts w:ascii="Times New Roman" w:hAnsi="Times New Roman" w:cs="Times New Roman"/>
+          <w:sz w:val="26"/>
+          <w:szCs w:val="26"/>
+        </w:rPr>
+        <w:t>máy</w:t>
+      </w:r>
+      <w:proofErr w:type="spellEnd"/>
+      <w:r>
+        <w:rPr>
+          <w:rFonts w:ascii="Times New Roman" w:hAnsi="Times New Roman" w:cs="Times New Roman"/>
+          <w:sz w:val="26"/>
+          <w:szCs w:val="26"/>
+        </w:rPr>
+        <w:t xml:space="preserve"> </w:t>
+      </w:r>
+      <w:proofErr w:type="spellStart"/>
+      <w:r>
+        <w:rPr>
+          <w:rFonts w:ascii="Times New Roman" w:hAnsi="Times New Roman" w:cs="Times New Roman"/>
+          <w:sz w:val="26"/>
+          <w:szCs w:val="26"/>
+        </w:rPr>
+        <w:t>ảo</w:t>
+      </w:r>
+      <w:proofErr w:type="spellEnd"/>
+      <w:r>
+        <w:rPr>
+          <w:rFonts w:ascii="Times New Roman" w:hAnsi="Times New Roman" w:cs="Times New Roman"/>
+          <w:sz w:val="26"/>
+          <w:szCs w:val="26"/>
+        </w:rPr>
+        <w:t xml:space="preserve"> </w:t>
+      </w:r>
+      <w:proofErr w:type="spellStart"/>
+      <w:r>
+        <w:rPr>
+          <w:rFonts w:ascii="Times New Roman" w:hAnsi="Times New Roman" w:cs="Times New Roman"/>
+          <w:sz w:val="26"/>
+          <w:szCs w:val="26"/>
+        </w:rPr>
+        <w:t>cho</w:t>
+      </w:r>
+      <w:proofErr w:type="spellEnd"/>
+      <w:r>
+        <w:rPr>
+          <w:rFonts w:ascii="Times New Roman" w:hAnsi="Times New Roman" w:cs="Times New Roman"/>
+          <w:sz w:val="26"/>
+          <w:szCs w:val="26"/>
+        </w:rPr>
+        <w:t xml:space="preserve"> </w:t>
+      </w:r>
+      <w:proofErr w:type="spellStart"/>
+      <w:r>
+        <w:rPr>
+          <w:rFonts w:ascii="Times New Roman" w:hAnsi="Times New Roman" w:cs="Times New Roman"/>
+          <w:sz w:val="26"/>
+          <w:szCs w:val="26"/>
+        </w:rPr>
+        <w:t>php</w:t>
+      </w:r>
+      <w:proofErr w:type="spellEnd"/>
+      <w:r>
+        <w:rPr>
+          <w:rFonts w:ascii="Times New Roman" w:hAnsi="Times New Roman" w:cs="Times New Roman"/>
+          <w:sz w:val="26"/>
+          <w:szCs w:val="26"/>
+        </w:rPr>
+        <w:t xml:space="preserve">: </w:t>
+      </w:r>
+      <w:hyperlink r:id="rId6" w:history="1">
+        <w:proofErr w:type="spellStart"/>
+        <w:r>
+          <w:rPr>
+            <w:rStyle w:val="Hyperlink"/>
+            <w:rFonts w:ascii="Times New Roman" w:hAnsi="Times New Roman" w:cs="Times New Roman"/>
+            <w:sz w:val="26"/>
+            <w:szCs w:val="26"/>
+          </w:rPr>
+          <w:t>Xampp</w:t>
+        </w:r>
+        <w:proofErr w:type="spellEnd"/>
+      </w:hyperlink>
     </w:p>
     <w:p>
       <w:pPr>
@@ -656,31 +1487,73 @@
         <w:rPr>
           <w:rFonts w:ascii="Times New Roman" w:hAnsi="Times New Roman" w:cs="Times New Roman"/>
         </w:rPr>
-        <w:t xml:space="preserve">Cài đặt công cụ github: </w:t>
-      </w:r>
-      <w:r>
-        <w:fldChar w:fldCharType="begin"/>
-      </w:r>
-      <w:r>
-        <w:instrText xml:space="preserve"> HYPERLINK "https://tortoisegit.org/download/" </w:instrText>
-      </w:r>
-      <w:r>
-        <w:fldChar w:fldCharType="separate"/>
-      </w:r>
-      <w:r>
-        <w:rPr>
-          <w:rStyle w:val="14"/>
-          <w:rFonts w:ascii="Times New Roman" w:hAnsi="Times New Roman" w:cs="Times New Roman"/>
-        </w:rPr>
-        <w:t>Tortoise Git</w:t>
-      </w:r>
-      <w:r>
-        <w:rPr>
-          <w:rStyle w:val="14"/>
-          <w:rFonts w:ascii="Times New Roman" w:hAnsi="Times New Roman" w:cs="Times New Roman"/>
-        </w:rPr>
-        <w:fldChar w:fldCharType="end"/>
-      </w:r>
+        <w:t xml:space="preserve">Cài </w:t>
+      </w:r>
+      <w:proofErr w:type="spellStart"/>
+      <w:r>
+        <w:rPr>
+          <w:rFonts w:ascii="Times New Roman" w:hAnsi="Times New Roman" w:cs="Times New Roman"/>
+        </w:rPr>
+        <w:t>đặt</w:t>
+      </w:r>
+      <w:proofErr w:type="spellEnd"/>
+      <w:r>
+        <w:rPr>
+          <w:rFonts w:ascii="Times New Roman" w:hAnsi="Times New Roman" w:cs="Times New Roman"/>
+        </w:rPr>
+        <w:t xml:space="preserve"> </w:t>
+      </w:r>
+      <w:proofErr w:type="spellStart"/>
+      <w:r>
+        <w:rPr>
+          <w:rFonts w:ascii="Times New Roman" w:hAnsi="Times New Roman" w:cs="Times New Roman"/>
+        </w:rPr>
+        <w:t>công</w:t>
+      </w:r>
+      <w:proofErr w:type="spellEnd"/>
+      <w:r>
+        <w:rPr>
+          <w:rFonts w:ascii="Times New Roman" w:hAnsi="Times New Roman" w:cs="Times New Roman"/>
+        </w:rPr>
+        <w:t xml:space="preserve"> </w:t>
+      </w:r>
+      <w:proofErr w:type="spellStart"/>
+      <w:r>
+        <w:rPr>
+          <w:rFonts w:ascii="Times New Roman" w:hAnsi="Times New Roman" w:cs="Times New Roman"/>
+        </w:rPr>
+        <w:t>cụ</w:t>
+      </w:r>
+      <w:proofErr w:type="spellEnd"/>
+      <w:r>
+        <w:rPr>
+          <w:rFonts w:ascii="Times New Roman" w:hAnsi="Times New Roman" w:cs="Times New Roman"/>
+        </w:rPr>
+        <w:t xml:space="preserve"> </w:t>
+      </w:r>
+      <w:proofErr w:type="spellStart"/>
+      <w:r>
+        <w:rPr>
+          <w:rFonts w:ascii="Times New Roman" w:hAnsi="Times New Roman" w:cs="Times New Roman"/>
+        </w:rPr>
+        <w:t>github</w:t>
+      </w:r>
+      <w:proofErr w:type="spellEnd"/>
+      <w:r>
+        <w:rPr>
+          <w:rFonts w:ascii="Times New Roman" w:hAnsi="Times New Roman" w:cs="Times New Roman"/>
+        </w:rPr>
+        <w:t xml:space="preserve">: </w:t>
+      </w:r>
+      <w:hyperlink r:id="rId7" w:history="1">
+        <w:r>
+          <w:rPr>
+            <w:rStyle w:val="Hyperlink"/>
+            <w:rFonts w:ascii="Times New Roman" w:hAnsi="Times New Roman" w:cs="Times New Roman"/>
+          </w:rPr>
+          <w:t>Tortoise Git</w:t>
+        </w:r>
+      </w:hyperlink>
     </w:p>
     <w:p>
       <w:pPr>
@@ -692,30 +1565,40 @@
         <w:rPr>
           <w:rFonts w:ascii="Times New Roman" w:hAnsi="Times New Roman" w:cs="Times New Roman"/>
         </w:rPr>
-        <w:t xml:space="preserve">Cài đặt Database: </w:t>
-      </w:r>
-      <w:r>
-        <w:fldChar w:fldCharType="begin"/>
-      </w:r>
-      <w:r>
-        <w:instrText xml:space="preserve"> HYPERLINK "https://www.youtube.com/watch?v=4qH-7w5LZsA" </w:instrText>
-      </w:r>
-      <w:r>
-        <w:fldChar w:fldCharType="separate"/>
-      </w:r>
-      <w:r>
-        <w:rPr>
-          <w:rStyle w:val="14"/>
-          <w:rFonts w:ascii="Times New Roman" w:hAnsi="Times New Roman" w:cs="Times New Roman"/>
-        </w:rPr>
-        <w:t>Postgresql</w:t>
-      </w:r>
-      <w:r>
-        <w:rPr>
-          <w:rStyle w:val="14"/>
-          <w:rFonts w:ascii="Times New Roman" w:hAnsi="Times New Roman" w:cs="Times New Roman"/>
-        </w:rPr>
-        <w:fldChar w:fldCharType="end"/>
+        <w:t xml:space="preserve">Cài </w:t>
+      </w:r>
+      <w:proofErr w:type="spellStart"/>
+      <w:r>
+        <w:rPr>
+          <w:rFonts w:ascii="Times New Roman" w:hAnsi="Times New Roman" w:cs="Times New Roman"/>
+        </w:rPr>
+        <w:t>đặt</w:t>
+      </w:r>
+      <w:proofErr w:type="spellEnd"/>
+      <w:r>
+        <w:rPr>
+          <w:rFonts w:ascii="Times New Roman" w:hAnsi="Times New Roman" w:cs="Times New Roman"/>
+        </w:rPr>
+        <w:t xml:space="preserve"> Database: </w:t>
+      </w:r>
+      <w:hyperlink r:id="rId8" w:history="1">
+        <w:proofErr w:type="spellStart"/>
+        <w:r>
+          <w:rPr>
+            <w:rStyle w:val="Hyperlink"/>
+            <w:rFonts w:ascii="Times New Roman" w:hAnsi="Times New Roman" w:cs="Times New Roman"/>
+          </w:rPr>
+          <w:t>Postgresql</w:t>
+        </w:r>
+        <w:proofErr w:type="spellEnd"/>
+      </w:hyperlink>
+      <w:r>
+        <w:rPr>
+          <w:rStyle w:val="Hyperlink"/>
+          <w:rFonts w:ascii="Times New Roman" w:hAnsi="Times New Roman" w:cs="Times New Roman"/>
+        </w:rPr>
+        <w:br/>
+        <w:t>a</w:t>
       </w:r>
     </w:p>
     <w:p>
@@ -735,304 +1618,427 @@
           <w:szCs w:val="26"/>
         </w:rPr>
       </w:pPr>
-      <w:bookmarkStart w:id="0" w:name="_GoBack"/>
-      <w:bookmarkEnd w:id="0"/>
     </w:p>
     <w:sectPr>
       <w:pgSz w:w="12240" w:h="15840"/>
       <w:pgMar w:top="1440" w:right="1440" w:bottom="1440" w:left="1440" w:header="720" w:footer="720" w:gutter="0"/>
-      <w:cols w:space="720" w:num="1"/>
-      <w:docGrid w:linePitch="360" w:charSpace="0"/>
+      <w:cols w:space="720"/>
+      <w:docGrid w:linePitch="360"/>
     </w:sectPr>
   </w:body>
 </w:document>
 </file>
 
 <file path=word/styles.xml><?xml version="1.0" encoding="utf-8"?>
-<w:styles xmlns:mc="http://schemas.openxmlformats.org/markup-compatibility/2006" xmlns:o="urn:schemas-microsoft-com:office:office" xmlns:r="http://schemas.openxmlformats.org/officeDocument/2006/relationships" xmlns:m="http://schemas.openxmlformats.org/officeDocument/2006/math" xmlns:v="urn:schemas-microsoft-com:vml" xmlns:w="http://schemas.openxmlformats.org/wordprocessingml/2006/main" xmlns:w14="http://schemas.microsoft.com/office/word/2010/wordml" xmlns:w10="urn:schemas-microsoft-com:office:word" xmlns:sl="http://schemas.openxmlformats.org/schemaLibrary/2006/main" mc:Ignorable="w14">
+<w:styles xmlns:mc="http://schemas.openxmlformats.org/markup-compatibility/2006" xmlns:r="http://schemas.openxmlformats.org/officeDocument/2006/relationships" xmlns:w="http://schemas.openxmlformats.org/wordprocessingml/2006/main" xmlns:w14="http://schemas.microsoft.com/office/word/2010/wordml" xmlns:w15="http://schemas.microsoft.com/office/word/2012/wordml" xmlns:w16cex="http://schemas.microsoft.com/office/word/2018/wordml/cex" xmlns:w16cid="http://schemas.microsoft.com/office/word/2016/wordml/cid" xmlns:w16="http://schemas.microsoft.com/office/word/2018/wordml" xmlns:w16du="http://schemas.microsoft.com/office/word/2023/wordml/word16du" xmlns:w16sdtdh="http://schemas.microsoft.com/office/word/2020/wordml/sdtdatahash" xmlns:w16sdtfl="http://schemas.microsoft.com/office/word/2024/wordml/sdtformatlock" xmlns:w16se="http://schemas.microsoft.com/office/word/2015/wordml/symex" mc:Ignorable="w14 w15 w16se w16cid w16 w16cex w16sdtdh w16sdtfl w16du">
   <w:docDefaults>
     <w:rPrDefault>
       <w:rPr>
-        <w:rFonts w:asciiTheme="minorHAnsi" w:hAnsiTheme="minorHAnsi" w:eastAsiaTheme="minorHAnsi" w:cstheme="minorBidi"/>
+        <w:rFonts w:asciiTheme="minorHAnsi" w:eastAsiaTheme="minorHAnsi" w:hAnsiTheme="minorHAnsi" w:cstheme="minorBidi"/>
+        <w:lang w:val="en-US" w:eastAsia="en-US" w:bidi="ar-SA"/>
       </w:rPr>
     </w:rPrDefault>
+    <w:pPrDefault>
+      <w:pPr>
+        <w:spacing w:after="160" w:line="278" w:lineRule="auto"/>
+      </w:pPr>
+    </w:pPrDefault>
   </w:docDefaults>
-  <w:latentStyles w:count="260" w:defQFormat="0" w:defUnhideWhenUsed="1" w:defSemiHidden="1" w:defUIPriority="99" w:defLockedState="0">
-    <w:lsdException w:qFormat="1" w:unhideWhenUsed="0" w:uiPriority="0" w:semiHidden="0" w:name="Normal"/>
-    <w:lsdException w:qFormat="1" w:unhideWhenUsed="0" w:uiPriority="9" w:semiHidden="0" w:name="heading 1"/>
-    <w:lsdException w:qFormat="1" w:uiPriority="9" w:name="heading 2"/>
-    <w:lsdException w:qFormat="1" w:uiPriority="9" w:name="heading 3"/>
-    <w:lsdException w:qFormat="1" w:uiPriority="9" w:name="heading 4"/>
-    <w:lsdException w:qFormat="1" w:uiPriority="9" w:name="heading 5"/>
-    <w:lsdException w:qFormat="1" w:uiPriority="9" w:name="heading 6"/>
-    <w:lsdException w:qFormat="1" w:uiPriority="9" w:name="heading 7"/>
-    <w:lsdException w:qFormat="1" w:uiPriority="9" w:name="heading 8"/>
-    <w:lsdException w:qFormat="1" w:uiPriority="9" w:name="heading 9"/>
-    <w:lsdException w:uiPriority="99" w:name="index 1"/>
-    <w:lsdException w:uiPriority="99" w:name="index 2"/>
-    <w:lsdException w:uiPriority="99" w:name="index 3"/>
-    <w:lsdException w:uiPriority="99" w:name="index 4"/>
-    <w:lsdException w:uiPriority="99" w:name="index 5"/>
-    <w:lsdException w:uiPriority="99" w:name="index 6"/>
-    <w:lsdException w:uiPriority="99" w:name="index 7"/>
-    <w:lsdException w:uiPriority="99" w:name="index 8"/>
-    <w:lsdException w:uiPriority="99" w:name="index 9"/>
-    <w:lsdException w:uiPriority="39" w:name="toc 1"/>
-    <w:lsdException w:uiPriority="39" w:name="toc 2"/>
-    <w:lsdException w:uiPriority="39" w:name="toc 3"/>
-    <w:lsdException w:uiPriority="39" w:name="toc 4"/>
-    <w:lsdException w:uiPriority="39" w:name="toc 5"/>
-    <w:lsdException w:uiPriority="39" w:name="toc 6"/>
-    <w:lsdException w:uiPriority="39" w:name="toc 7"/>
-    <w:lsdException w:uiPriority="39" w:name="toc 8"/>
-    <w:lsdException w:uiPriority="39" w:name="toc 9"/>
-    <w:lsdException w:uiPriority="99" w:name="Normal Indent"/>
-    <w:lsdException w:uiPriority="99" w:name="footnote text"/>
-    <w:lsdException w:uiPriority="99" w:name="annotation text"/>
-    <w:lsdException w:uiPriority="99" w:name="header"/>
-    <w:lsdException w:uiPriority="99" w:name="footer"/>
-    <w:lsdException w:uiPriority="99" w:name="index heading"/>
-    <w:lsdException w:qFormat="1" w:uiPriority="35" w:name="caption"/>
-    <w:lsdException w:uiPriority="99" w:name="table of figures"/>
-    <w:lsdException w:uiPriority="99" w:name="envelope address"/>
-    <w:lsdException w:uiPriority="99" w:name="envelope return"/>
-    <w:lsdException w:uiPriority="99" w:name="footnote reference"/>
-    <w:lsdException w:uiPriority="99" w:name="annotation reference"/>
-    <w:lsdException w:uiPriority="99" w:name="line number"/>
-    <w:lsdException w:uiPriority="99" w:name="page number"/>
-    <w:lsdException w:uiPriority="99" w:name="endnote reference"/>
-    <w:lsdException w:uiPriority="99" w:name="endnote text"/>
-    <w:lsdException w:uiPriority="99" w:name="table of authorities"/>
-    <w:lsdException w:uiPriority="99" w:name="macro"/>
-    <w:lsdException w:uiPriority="99" w:name="toa heading"/>
-    <w:lsdException w:uiPriority="99" w:name="List"/>
-    <w:lsdException w:uiPriority="99" w:name="List Bullet"/>
-    <w:lsdException w:uiPriority="99" w:name="List Number"/>
-    <w:lsdException w:uiPriority="99" w:name="List 2"/>
-    <w:lsdException w:uiPriority="99" w:name="List 3"/>
-    <w:lsdException w:uiPriority="99" w:name="List 4"/>
-    <w:lsdException w:uiPriority="99" w:name="List 5"/>
-    <w:lsdException w:uiPriority="99" w:name="List Bullet 2"/>
-    <w:lsdException w:uiPriority="99" w:name="List Bullet 3"/>
-    <w:lsdException w:uiPriority="99" w:name="List Bullet 4"/>
-    <w:lsdException w:uiPriority="99" w:name="List Bullet 5"/>
-    <w:lsdException w:uiPriority="99" w:name="List Number 2"/>
-    <w:lsdException w:uiPriority="99" w:name="List Number 3"/>
-    <w:lsdException w:uiPriority="99" w:name="List Number 4"/>
-    <w:lsdException w:uiPriority="99" w:name="List Number 5"/>
-    <w:lsdException w:qFormat="1" w:unhideWhenUsed="0" w:uiPriority="10" w:semiHidden="0" w:name="Title"/>
-    <w:lsdException w:uiPriority="99" w:name="Closing"/>
-    <w:lsdException w:uiPriority="99" w:name="Signature"/>
-    <w:lsdException w:uiPriority="1" w:name="Default Paragraph Font"/>
-    <w:lsdException w:uiPriority="99" w:name="Body Text"/>
-    <w:lsdException w:uiPriority="99" w:name="Body Text Indent"/>
-    <w:lsdException w:uiPriority="99" w:name="List Continue"/>
-    <w:lsdException w:uiPriority="99" w:name="List Continue 2"/>
-    <w:lsdException w:uiPriority="99" w:name="List Continue 3"/>
-    <w:lsdException w:uiPriority="99" w:name="List Continue 4"/>
-    <w:lsdException w:uiPriority="99" w:name="List Continue 5"/>
-    <w:lsdException w:uiPriority="99" w:name="Message Header"/>
-    <w:lsdException w:qFormat="1" w:unhideWhenUsed="0" w:uiPriority="11" w:semiHidden="0" w:name="Subtitle"/>
-    <w:lsdException w:uiPriority="99" w:name="Salutation"/>
-    <w:lsdException w:uiPriority="99" w:name="Date"/>
-    <w:lsdException w:uiPriority="99" w:name="Body Text First Indent"/>
-    <w:lsdException w:uiPriority="99" w:name="Body Text First Indent 2"/>
-    <w:lsdException w:uiPriority="99" w:name="Note Heading"/>
-    <w:lsdException w:uiPriority="99" w:name="Body Text 2"/>
-    <w:lsdException w:uiPriority="99" w:name="Body Text 3"/>
-    <w:lsdException w:uiPriority="99" w:name="Body Text Indent 2"/>
-    <w:lsdException w:uiPriority="99" w:name="Body Text Indent 3"/>
-    <w:lsdException w:uiPriority="99" w:name="Block Text"/>
-    <w:lsdException w:qFormat="1" w:uiPriority="99" w:semiHidden="0" w:name="Hyperlink"/>
-    <w:lsdException w:uiPriority="99" w:name="FollowedHyperlink"/>
-    <w:lsdException w:qFormat="1" w:unhideWhenUsed="0" w:uiPriority="22" w:semiHidden="0" w:name="Strong"/>
-    <w:lsdException w:qFormat="1" w:unhideWhenUsed="0" w:uiPriority="20" w:semiHidden="0" w:name="Emphasis"/>
-    <w:lsdException w:uiPriority="99" w:name="Document Map"/>
-    <w:lsdException w:uiPriority="99" w:name="Plain Text"/>
-    <w:lsdException w:uiPriority="99" w:name="E-mail Signature"/>
-    <w:lsdException w:uiPriority="99" w:name="Normal (Web)"/>
-    <w:lsdException w:uiPriority="99" w:name="HTML Acronym"/>
-    <w:lsdException w:uiPriority="99" w:name="HTML Address"/>
-    <w:lsdException w:uiPriority="99" w:name="HTML Cite"/>
-    <w:lsdException w:uiPriority="99" w:name="HTML Code"/>
-    <w:lsdException w:uiPriority="99" w:name="HTML Definition"/>
-    <w:lsdException w:uiPriority="99" w:name="HTML Keyboard"/>
-    <w:lsdException w:uiPriority="99" w:name="HTML Preformatted"/>
-    <w:lsdException w:uiPriority="99" w:name="HTML Sample"/>
-    <w:lsdException w:uiPriority="99" w:name="HTML Typewriter"/>
-    <w:lsdException w:uiPriority="99" w:name="HTML Variable"/>
-    <w:lsdException w:qFormat="1" w:uiPriority="99" w:name="Normal Table"/>
-    <w:lsdException w:uiPriority="99" w:name="annotation subject"/>
-    <w:lsdException w:uiPriority="99" w:name="Table Simple 1"/>
-    <w:lsdException w:uiPriority="99" w:name="Table Simple 2"/>
-    <w:lsdException w:uiPriority="99" w:name="Table Simple 3"/>
-    <w:lsdException w:uiPriority="99" w:name="Table Classic 1"/>
-    <w:lsdException w:uiPriority="99" w:name="Table Classic 2"/>
-    <w:lsdException w:uiPriority="99" w:name="Table Classic 3"/>
-    <w:lsdException w:uiPriority="99" w:name="Table Classic 4"/>
-    <w:lsdException w:uiPriority="99" w:name="Table Colorful 1"/>
-    <w:lsdException w:uiPriority="99" w:name="Table Colorful 2"/>
-    <w:lsdException w:uiPriority="99" w:name="Table Colorful 3"/>
-    <w:lsdException w:uiPriority="99" w:name="Table Columns 1"/>
-    <w:lsdException w:uiPriority="99" w:name="Table Columns 2"/>
-    <w:lsdException w:uiPriority="99" w:name="Table Columns 3"/>
-    <w:lsdException w:uiPriority="99" w:name="Table Columns 4"/>
-    <w:lsdException w:uiPriority="99" w:name="Table Columns 5"/>
-    <w:lsdException w:uiPriority="99" w:name="Table Grid 1"/>
-    <w:lsdException w:uiPriority="99" w:name="Table Grid 2"/>
-    <w:lsdException w:uiPriority="99" w:name="Table Grid 3"/>
-    <w:lsdException w:uiPriority="99" w:name="Table Grid 4"/>
-    <w:lsdException w:uiPriority="99" w:name="Table Grid 5"/>
-    <w:lsdException w:uiPriority="99" w:name="Table Grid 6"/>
-    <w:lsdException w:uiPriority="99" w:name="Table Grid 7"/>
-    <w:lsdException w:uiPriority="99" w:name="Table Grid 8"/>
-    <w:lsdException w:uiPriority="99" w:name="Table List 1"/>
-    <w:lsdException w:uiPriority="99" w:name="Table List 2"/>
-    <w:lsdException w:uiPriority="99" w:name="Table List 3"/>
-    <w:lsdException w:uiPriority="99" w:name="Table List 4"/>
-    <w:lsdException w:uiPriority="99" w:name="Table List 5"/>
-    <w:lsdException w:uiPriority="99" w:name="Table List 6"/>
-    <w:lsdException w:uiPriority="99" w:name="Table List 7"/>
-    <w:lsdException w:uiPriority="99" w:name="Table List 8"/>
-    <w:lsdException w:uiPriority="99" w:name="Table 3D effects 1"/>
-    <w:lsdException w:uiPriority="99" w:name="Table 3D effects 2"/>
-    <w:lsdException w:uiPriority="99" w:name="Table 3D effects 3"/>
-    <w:lsdException w:uiPriority="99" w:name="Table Contemporary"/>
-    <w:lsdException w:uiPriority="99" w:name="Table Elegant"/>
-    <w:lsdException w:uiPriority="99" w:name="Table Professional"/>
-    <w:lsdException w:uiPriority="99" w:name="Table Subtle 1"/>
-    <w:lsdException w:uiPriority="99" w:name="Table Subtle 2"/>
-    <w:lsdException w:uiPriority="99" w:name="Table Web 1"/>
-    <w:lsdException w:uiPriority="99" w:name="Table Web 2"/>
-    <w:lsdException w:uiPriority="99" w:name="Table Web 3"/>
-    <w:lsdException w:uiPriority="99" w:name="Balloon Text"/>
-    <w:lsdException w:unhideWhenUsed="0" w:uiPriority="39" w:semiHidden="0" w:name="Table Grid"/>
-    <w:lsdException w:uiPriority="99" w:name="Table Theme"/>
-    <w:lsdException w:unhideWhenUsed="0" w:uiPriority="60" w:semiHidden="0" w:name="Light Shading"/>
-    <w:lsdException w:unhideWhenUsed="0" w:uiPriority="61" w:semiHidden="0" w:name="Light List"/>
-    <w:lsdException w:unhideWhenUsed="0" w:uiPriority="62" w:semiHidden="0" w:name="Light Grid"/>
-    <w:lsdException w:unhideWhenUsed="0" w:uiPriority="63" w:semiHidden="0" w:name="Medium Shading 1"/>
-    <w:lsdException w:unhideWhenUsed="0" w:uiPriority="64" w:semiHidden="0" w:name="Medium Shading 2"/>
-    <w:lsdException w:unhideWhenUsed="0" w:uiPriority="65" w:semiHidden="0" w:name="Medium List 1"/>
-    <w:lsdException w:unhideWhenUsed="0" w:uiPriority="66" w:semiHidden="0" w:name="Medium List 2"/>
-    <w:lsdException w:unhideWhenUsed="0" w:uiPriority="67" w:semiHidden="0" w:name="Medium Grid 1"/>
-    <w:lsdException w:unhideWhenUsed="0" w:uiPriority="68" w:semiHidden="0" w:name="Medium Grid 2"/>
-    <w:lsdException w:unhideWhenUsed="0" w:uiPriority="69" w:semiHidden="0" w:name="Medium Grid 3"/>
-    <w:lsdException w:unhideWhenUsed="0" w:uiPriority="70" w:semiHidden="0" w:name="Dark List"/>
-    <w:lsdException w:unhideWhenUsed="0" w:uiPriority="71" w:semiHidden="0" w:name="Colorful Shading"/>
-    <w:lsdException w:unhideWhenUsed="0" w:uiPriority="72" w:semiHidden="0" w:name="Colorful List"/>
-    <w:lsdException w:unhideWhenUsed="0" w:uiPriority="73" w:semiHidden="0" w:name="Colorful Grid"/>
-    <w:lsdException w:unhideWhenUsed="0" w:uiPriority="60" w:semiHidden="0" w:name="Light Shading Accent 1"/>
-    <w:lsdException w:unhideWhenUsed="0" w:uiPriority="61" w:semiHidden="0" w:name="Light List Accent 1"/>
-    <w:lsdException w:unhideWhenUsed="0" w:uiPriority="62" w:semiHidden="0" w:name="Light Grid Accent 1"/>
-    <w:lsdException w:unhideWhenUsed="0" w:uiPriority="63" w:semiHidden="0" w:name="Medium Shading 1 Accent 1"/>
-    <w:lsdException w:unhideWhenUsed="0" w:uiPriority="64" w:semiHidden="0" w:name="Medium Shading 2 Accent 1"/>
-    <w:lsdException w:unhideWhenUsed="0" w:uiPriority="65" w:semiHidden="0" w:name="Medium List 1 Accent 1"/>
-    <w:lsdException w:qFormat="1" w:unhideWhenUsed="0" w:uiPriority="34" w:semiHidden="0" w:name="List Paragraph"/>
-    <w:lsdException w:qFormat="1" w:unhideWhenUsed="0" w:uiPriority="29" w:semiHidden="0" w:name="Quote"/>
-    <w:lsdException w:qFormat="1" w:unhideWhenUsed="0" w:uiPriority="30" w:semiHidden="0" w:name="Intense Quote"/>
-    <w:lsdException w:unhideWhenUsed="0" w:uiPriority="66" w:semiHidden="0" w:name="Medium List 2 Accent 1"/>
-    <w:lsdException w:unhideWhenUsed="0" w:uiPriority="67" w:semiHidden="0" w:name="Medium Grid 1 Accent 1"/>
-    <w:lsdException w:unhideWhenUsed="0" w:uiPriority="68" w:semiHidden="0" w:name="Medium Grid 2 Accent 1"/>
-    <w:lsdException w:unhideWhenUsed="0" w:uiPriority="69" w:semiHidden="0" w:name="Medium Grid 3 Accent 1"/>
-    <w:lsdException w:unhideWhenUsed="0" w:uiPriority="70" w:semiHidden="0" w:name="Dark List Accent 1"/>
-    <w:lsdException w:unhideWhenUsed="0" w:uiPriority="71" w:semiHidden="0" w:name="Colorful Shading Accent 1"/>
-    <w:lsdException w:unhideWhenUsed="0" w:uiPriority="72" w:semiHidden="0" w:name="Colorful List Accent 1"/>
-    <w:lsdException w:unhideWhenUsed="0" w:uiPriority="73" w:semiHidden="0" w:name="Colorful Grid Accent 1"/>
-    <w:lsdException w:unhideWhenUsed="0" w:uiPriority="60" w:semiHidden="0" w:name="Light Shading Accent 2"/>
-    <w:lsdException w:unhideWhenUsed="0" w:uiPriority="61" w:semiHidden="0" w:name="Light List Accent 2"/>
-    <w:lsdException w:unhideWhenUsed="0" w:uiPriority="62" w:semiHidden="0" w:name="Light Grid Accent 2"/>
-    <w:lsdException w:unhideWhenUsed="0" w:uiPriority="63" w:semiHidden="0" w:name="Medium Shading 1 Accent 2"/>
-    <w:lsdException w:unhideWhenUsed="0" w:uiPriority="64" w:semiHidden="0" w:name="Medium Shading 2 Accent 2"/>
-    <w:lsdException w:unhideWhenUsed="0" w:uiPriority="65" w:semiHidden="0" w:name="Medium List 1 Accent 2"/>
-    <w:lsdException w:unhideWhenUsed="0" w:uiPriority="66" w:semiHidden="0" w:name="Medium List 2 Accent 2"/>
-    <w:lsdException w:unhideWhenUsed="0" w:uiPriority="67" w:semiHidden="0" w:name="Medium Grid 1 Accent 2"/>
-    <w:lsdException w:unhideWhenUsed="0" w:uiPriority="68" w:semiHidden="0" w:name="Medium Grid 2 Accent 2"/>
-    <w:lsdException w:unhideWhenUsed="0" w:uiPriority="69" w:semiHidden="0" w:name="Medium Grid 3 Accent 2"/>
-    <w:lsdException w:unhideWhenUsed="0" w:uiPriority="70" w:semiHidden="0" w:name="Dark List Accent 2"/>
-    <w:lsdException w:unhideWhenUsed="0" w:uiPriority="71" w:semiHidden="0" w:name="Colorful Shading Accent 2"/>
-    <w:lsdException w:unhideWhenUsed="0" w:uiPriority="72" w:semiHidden="0" w:name="Colorful List Accent 2"/>
-    <w:lsdException w:unhideWhenUsed="0" w:uiPriority="73" w:semiHidden="0" w:name="Colorful Grid Accent 2"/>
-    <w:lsdException w:unhideWhenUsed="0" w:uiPriority="60" w:semiHidden="0" w:name="Light Shading Accent 3"/>
-    <w:lsdException w:unhideWhenUsed="0" w:uiPriority="61" w:semiHidden="0" w:name="Light List Accent 3"/>
-    <w:lsdException w:unhideWhenUsed="0" w:uiPriority="62" w:semiHidden="0" w:name="Light Grid Accent 3"/>
-    <w:lsdException w:unhideWhenUsed="0" w:uiPriority="63" w:semiHidden="0" w:name="Medium Shading 1 Accent 3"/>
-    <w:lsdException w:unhideWhenUsed="0" w:uiPriority="64" w:semiHidden="0" w:name="Medium Shading 2 Accent 3"/>
-    <w:lsdException w:unhideWhenUsed="0" w:uiPriority="65" w:semiHidden="0" w:name="Medium List 1 Accent 3"/>
-    <w:lsdException w:unhideWhenUsed="0" w:uiPriority="66" w:semiHidden="0" w:name="Medium List 2 Accent 3"/>
-    <w:lsdException w:unhideWhenUsed="0" w:uiPriority="67" w:semiHidden="0" w:name="Medium Grid 1 Accent 3"/>
-    <w:lsdException w:unhideWhenUsed="0" w:uiPriority="68" w:semiHidden="0" w:name="Medium Grid 2 Accent 3"/>
-    <w:lsdException w:unhideWhenUsed="0" w:uiPriority="69" w:semiHidden="0" w:name="Medium Grid 3 Accent 3"/>
-    <w:lsdException w:unhideWhenUsed="0" w:uiPriority="70" w:semiHidden="0" w:name="Dark List Accent 3"/>
-    <w:lsdException w:unhideWhenUsed="0" w:uiPriority="71" w:semiHidden="0" w:name="Colorful Shading Accent 3"/>
-    <w:lsdException w:unhideWhenUsed="0" w:uiPriority="72" w:semiHidden="0" w:name="Colorful List Accent 3"/>
-    <w:lsdException w:unhideWhenUsed="0" w:uiPriority="73" w:semiHidden="0" w:name="Colorful Grid Accent 3"/>
-    <w:lsdException w:unhideWhenUsed="0" w:uiPriority="60" w:semiHidden="0" w:name="Light Shading Accent 4"/>
-    <w:lsdException w:unhideWhenUsed="0" w:uiPriority="61" w:semiHidden="0" w:name="Light List Accent 4"/>
-    <w:lsdException w:unhideWhenUsed="0" w:uiPriority="62" w:semiHidden="0" w:name="Light Grid Accent 4"/>
-    <w:lsdException w:unhideWhenUsed="0" w:uiPriority="63" w:semiHidden="0" w:name="Medium Shading 1 Accent 4"/>
-    <w:lsdException w:unhideWhenUsed="0" w:uiPriority="64" w:semiHidden="0" w:name="Medium Shading 2 Accent 4"/>
-    <w:lsdException w:unhideWhenUsed="0" w:uiPriority="65" w:semiHidden="0" w:name="Medium List 1 Accent 4"/>
-    <w:lsdException w:unhideWhenUsed="0" w:uiPriority="66" w:semiHidden="0" w:name="Medium List 2 Accent 4"/>
-    <w:lsdException w:unhideWhenUsed="0" w:uiPriority="67" w:semiHidden="0" w:name="Medium Grid 1 Accent 4"/>
-    <w:lsdException w:unhideWhenUsed="0" w:uiPriority="68" w:semiHidden="0" w:name="Medium Grid 2 Accent 4"/>
-    <w:lsdException w:unhideWhenUsed="0" w:uiPriority="69" w:semiHidden="0" w:name="Medium Grid 3 Accent 4"/>
-    <w:lsdException w:unhideWhenUsed="0" w:uiPriority="70" w:semiHidden="0" w:name="Dark List Accent 4"/>
-    <w:lsdException w:unhideWhenUsed="0" w:uiPriority="71" w:semiHidden="0" w:name="Colorful Shading Accent 4"/>
-    <w:lsdException w:unhideWhenUsed="0" w:uiPriority="72" w:semiHidden="0" w:name="Colorful List Accent 4"/>
-    <w:lsdException w:unhideWhenUsed="0" w:uiPriority="73" w:semiHidden="0" w:name="Colorful Grid Accent 4"/>
-    <w:lsdException w:unhideWhenUsed="0" w:uiPriority="60" w:semiHidden="0" w:name="Light Shading Accent 5"/>
-    <w:lsdException w:unhideWhenUsed="0" w:uiPriority="61" w:semiHidden="0" w:name="Light List Accent 5"/>
-    <w:lsdException w:unhideWhenUsed="0" w:uiPriority="62" w:semiHidden="0" w:name="Light Grid Accent 5"/>
-    <w:lsdException w:unhideWhenUsed="0" w:uiPriority="63" w:semiHidden="0" w:name="Medium Shading 1 Accent 5"/>
-    <w:lsdException w:unhideWhenUsed="0" w:uiPriority="64" w:semiHidden="0" w:name="Medium Shading 2 Accent 5"/>
-    <w:lsdException w:unhideWhenUsed="0" w:uiPriority="65" w:semiHidden="0" w:name="Medium List 1 Accent 5"/>
-    <w:lsdException w:unhideWhenUsed="0" w:uiPriority="66" w:semiHidden="0" w:name="Medium List 2 Accent 5"/>
-    <w:lsdException w:unhideWhenUsed="0" w:uiPriority="67" w:semiHidden="0" w:name="Medium Grid 1 Accent 5"/>
-    <w:lsdException w:unhideWhenUsed="0" w:uiPriority="68" w:semiHidden="0" w:name="Medium Grid 2 Accent 5"/>
-    <w:lsdException w:unhideWhenUsed="0" w:uiPriority="69" w:semiHidden="0" w:name="Medium Grid 3 Accent 5"/>
-    <w:lsdException w:unhideWhenUsed="0" w:uiPriority="70" w:semiHidden="0" w:name="Dark List Accent 5"/>
-    <w:lsdException w:unhideWhenUsed="0" w:uiPriority="71" w:semiHidden="0" w:name="Colorful Shading Accent 5"/>
-    <w:lsdException w:unhideWhenUsed="0" w:uiPriority="72" w:semiHidden="0" w:name="Colorful List Accent 5"/>
-    <w:lsdException w:unhideWhenUsed="0" w:uiPriority="73" w:semiHidden="0" w:name="Colorful Grid Accent 5"/>
-    <w:lsdException w:unhideWhenUsed="0" w:uiPriority="60" w:semiHidden="0" w:name="Light Shading Accent 6"/>
-    <w:lsdException w:unhideWhenUsed="0" w:uiPriority="61" w:semiHidden="0" w:name="Light List Accent 6"/>
-    <w:lsdException w:unhideWhenUsed="0" w:uiPriority="62" w:semiHidden="0" w:name="Light Grid Accent 6"/>
-    <w:lsdException w:unhideWhenUsed="0" w:uiPriority="63" w:semiHidden="0" w:name="Medium Shading 1 Accent 6"/>
-    <w:lsdException w:unhideWhenUsed="0" w:uiPriority="64" w:semiHidden="0" w:name="Medium Shading 2 Accent 6"/>
-    <w:lsdException w:unhideWhenUsed="0" w:uiPriority="65" w:semiHidden="0" w:name="Medium List 1 Accent 6"/>
-    <w:lsdException w:unhideWhenUsed="0" w:uiPriority="66" w:semiHidden="0" w:name="Medium List 2 Accent 6"/>
-    <w:lsdException w:unhideWhenUsed="0" w:uiPriority="67" w:semiHidden="0" w:name="Medium Grid 1 Accent 6"/>
-    <w:lsdException w:unhideWhenUsed="0" w:uiPriority="68" w:semiHidden="0" w:name="Medium Grid 2 Accent 6"/>
-    <w:lsdException w:unhideWhenUsed="0" w:uiPriority="69" w:semiHidden="0" w:name="Medium Grid 3 Accent 6"/>
-    <w:lsdException w:unhideWhenUsed="0" w:uiPriority="70" w:semiHidden="0" w:name="Dark List Accent 6"/>
-    <w:lsdException w:unhideWhenUsed="0" w:uiPriority="71" w:semiHidden="0" w:name="Colorful Shading Accent 6"/>
-    <w:lsdException w:unhideWhenUsed="0" w:uiPriority="72" w:semiHidden="0" w:name="Colorful List Accent 6"/>
-    <w:lsdException w:unhideWhenUsed="0" w:uiPriority="73" w:semiHidden="0" w:name="Colorful Grid Accent 6"/>
+  <w:latentStyles w:defLockedState="0" w:defUIPriority="99" w:defSemiHidden="0" w:defUnhideWhenUsed="0" w:defQFormat="0" w:count="376">
+    <w:lsdException w:name="Normal" w:uiPriority="0" w:qFormat="1"/>
+    <w:lsdException w:name="heading 1" w:uiPriority="9" w:qFormat="1"/>
+    <w:lsdException w:name="heading 2" w:semiHidden="1" w:uiPriority="9" w:unhideWhenUsed="1" w:qFormat="1"/>
+    <w:lsdException w:name="heading 3" w:semiHidden="1" w:uiPriority="9" w:unhideWhenUsed="1" w:qFormat="1"/>
+    <w:lsdException w:name="heading 4" w:semiHidden="1" w:uiPriority="9" w:unhideWhenUsed="1" w:qFormat="1"/>
+    <w:lsdException w:name="heading 5" w:semiHidden="1" w:uiPriority="9" w:unhideWhenUsed="1" w:qFormat="1"/>
+    <w:lsdException w:name="heading 6" w:semiHidden="1" w:uiPriority="9" w:unhideWhenUsed="1" w:qFormat="1"/>
+    <w:lsdException w:name="heading 7" w:semiHidden="1" w:uiPriority="9" w:unhideWhenUsed="1" w:qFormat="1"/>
+    <w:lsdException w:name="heading 8" w:semiHidden="1" w:uiPriority="9" w:unhideWhenUsed="1" w:qFormat="1"/>
+    <w:lsdException w:name="heading 9" w:semiHidden="1" w:uiPriority="9" w:unhideWhenUsed="1" w:qFormat="1"/>
+    <w:lsdException w:name="index 1" w:semiHidden="1" w:unhideWhenUsed="1"/>
+    <w:lsdException w:name="index 2" w:semiHidden="1" w:unhideWhenUsed="1"/>
+    <w:lsdException w:name="index 3" w:semiHidden="1" w:unhideWhenUsed="1"/>
+    <w:lsdException w:name="index 4" w:semiHidden="1" w:unhideWhenUsed="1"/>
+    <w:lsdException w:name="index 5" w:semiHidden="1" w:unhideWhenUsed="1"/>
+    <w:lsdException w:name="index 6" w:semiHidden="1" w:unhideWhenUsed="1"/>
+    <w:lsdException w:name="index 7" w:semiHidden="1" w:unhideWhenUsed="1"/>
+    <w:lsdException w:name="index 8" w:semiHidden="1" w:unhideWhenUsed="1"/>
+    <w:lsdException w:name="index 9" w:semiHidden="1" w:unhideWhenUsed="1"/>
+    <w:lsdException w:name="toc 1" w:semiHidden="1" w:uiPriority="39" w:unhideWhenUsed="1"/>
+    <w:lsdException w:name="toc 2" w:semiHidden="1" w:uiPriority="39" w:unhideWhenUsed="1"/>
+    <w:lsdException w:name="toc 3" w:semiHidden="1" w:uiPriority="39" w:unhideWhenUsed="1"/>
+    <w:lsdException w:name="toc 4" w:semiHidden="1" w:uiPriority="39" w:unhideWhenUsed="1"/>
+    <w:lsdException w:name="toc 5" w:semiHidden="1" w:uiPriority="39" w:unhideWhenUsed="1"/>
+    <w:lsdException w:name="toc 6" w:semiHidden="1" w:uiPriority="39" w:unhideWhenUsed="1"/>
+    <w:lsdException w:name="toc 7" w:semiHidden="1" w:uiPriority="39" w:unhideWhenUsed="1"/>
+    <w:lsdException w:name="toc 8" w:semiHidden="1" w:uiPriority="39" w:unhideWhenUsed="1"/>
+    <w:lsdException w:name="toc 9" w:semiHidden="1" w:uiPriority="39" w:unhideWhenUsed="1"/>
+    <w:lsdException w:name="Normal Indent" w:semiHidden="1" w:unhideWhenUsed="1"/>
+    <w:lsdException w:name="footnote text" w:semiHidden="1" w:unhideWhenUsed="1"/>
+    <w:lsdException w:name="annotation text" w:semiHidden="1" w:unhideWhenUsed="1"/>
+    <w:lsdException w:name="header" w:semiHidden="1" w:unhideWhenUsed="1"/>
+    <w:lsdException w:name="footer" w:semiHidden="1" w:unhideWhenUsed="1"/>
+    <w:lsdException w:name="index heading" w:semiHidden="1" w:unhideWhenUsed="1"/>
+    <w:lsdException w:name="caption" w:semiHidden="1" w:uiPriority="35" w:unhideWhenUsed="1" w:qFormat="1"/>
+    <w:lsdException w:name="table of figures" w:semiHidden="1" w:unhideWhenUsed="1"/>
+    <w:lsdException w:name="envelope address" w:semiHidden="1" w:unhideWhenUsed="1"/>
+    <w:lsdException w:name="envelope return" w:semiHidden="1" w:unhideWhenUsed="1"/>
+    <w:lsdException w:name="footnote reference" w:semiHidden="1" w:unhideWhenUsed="1"/>
+    <w:lsdException w:name="annotation reference" w:semiHidden="1" w:unhideWhenUsed="1"/>
+    <w:lsdException w:name="line number" w:semiHidden="1" w:unhideWhenUsed="1"/>
+    <w:lsdException w:name="page number" w:semiHidden="1" w:unhideWhenUsed="1"/>
+    <w:lsdException w:name="endnote reference" w:semiHidden="1" w:unhideWhenUsed="1"/>
+    <w:lsdException w:name="endnote text" w:semiHidden="1" w:unhideWhenUsed="1"/>
+    <w:lsdException w:name="table of authorities" w:semiHidden="1" w:unhideWhenUsed="1"/>
+    <w:lsdException w:name="macro" w:semiHidden="1" w:unhideWhenUsed="1"/>
+    <w:lsdException w:name="toa heading" w:semiHidden="1" w:unhideWhenUsed="1"/>
+    <w:lsdException w:name="List" w:semiHidden="1" w:unhideWhenUsed="1"/>
+    <w:lsdException w:name="List Bullet" w:semiHidden="1" w:unhideWhenUsed="1"/>
+    <w:lsdException w:name="List Number" w:semiHidden="1" w:unhideWhenUsed="1"/>
+    <w:lsdException w:name="List 2" w:semiHidden="1" w:unhideWhenUsed="1"/>
+    <w:lsdException w:name="List 3" w:semiHidden="1" w:unhideWhenUsed="1"/>
+    <w:lsdException w:name="List 4" w:semiHidden="1" w:unhideWhenUsed="1"/>
+    <w:lsdException w:name="List 5" w:semiHidden="1" w:unhideWhenUsed="1"/>
+    <w:lsdException w:name="List Bullet 2" w:semiHidden="1" w:unhideWhenUsed="1"/>
+    <w:lsdException w:name="List Bullet 3" w:semiHidden="1" w:unhideWhenUsed="1"/>
+    <w:lsdException w:name="List Bullet 4" w:semiHidden="1" w:unhideWhenUsed="1"/>
+    <w:lsdException w:name="List Bullet 5" w:semiHidden="1" w:unhideWhenUsed="1"/>
+    <w:lsdException w:name="List Number 2" w:semiHidden="1" w:unhideWhenUsed="1"/>
+    <w:lsdException w:name="List Number 3" w:semiHidden="1" w:unhideWhenUsed="1"/>
+    <w:lsdException w:name="List Number 4" w:semiHidden="1" w:unhideWhenUsed="1"/>
+    <w:lsdException w:name="List Number 5" w:semiHidden="1" w:unhideWhenUsed="1"/>
+    <w:lsdException w:name="Title" w:uiPriority="10" w:qFormat="1"/>
+    <w:lsdException w:name="Closing" w:semiHidden="1" w:unhideWhenUsed="1"/>
+    <w:lsdException w:name="Signature" w:semiHidden="1" w:unhideWhenUsed="1"/>
+    <w:lsdException w:name="Default Paragraph Font" w:semiHidden="1" w:uiPriority="1" w:unhideWhenUsed="1"/>
+    <w:lsdException w:name="Body Text" w:semiHidden="1" w:unhideWhenUsed="1"/>
+    <w:lsdException w:name="Body Text Indent" w:semiHidden="1" w:unhideWhenUsed="1"/>
+    <w:lsdException w:name="List Continue" w:semiHidden="1" w:unhideWhenUsed="1"/>
+    <w:lsdException w:name="List Continue 2" w:semiHidden="1" w:unhideWhenUsed="1"/>
+    <w:lsdException w:name="List Continue 3" w:semiHidden="1" w:unhideWhenUsed="1"/>
+    <w:lsdException w:name="List Continue 4" w:semiHidden="1" w:unhideWhenUsed="1"/>
+    <w:lsdException w:name="List Continue 5" w:semiHidden="1" w:unhideWhenUsed="1"/>
+    <w:lsdException w:name="Message Header" w:semiHidden="1" w:unhideWhenUsed="1"/>
+    <w:lsdException w:name="Subtitle" w:uiPriority="11" w:qFormat="1"/>
+    <w:lsdException w:name="Salutation" w:semiHidden="1" w:unhideWhenUsed="1"/>
+    <w:lsdException w:name="Date" w:semiHidden="1" w:unhideWhenUsed="1"/>
+    <w:lsdException w:name="Body Text First Indent" w:semiHidden="1" w:unhideWhenUsed="1"/>
+    <w:lsdException w:name="Body Text First Indent 2" w:semiHidden="1" w:unhideWhenUsed="1"/>
+    <w:lsdException w:name="Note Heading" w:semiHidden="1" w:unhideWhenUsed="1"/>
+    <w:lsdException w:name="Body Text 2" w:semiHidden="1" w:unhideWhenUsed="1"/>
+    <w:lsdException w:name="Body Text 3" w:semiHidden="1" w:unhideWhenUsed="1"/>
+    <w:lsdException w:name="Body Text Indent 2" w:semiHidden="1" w:unhideWhenUsed="1"/>
+    <w:lsdException w:name="Body Text Indent 3" w:semiHidden="1" w:unhideWhenUsed="1"/>
+    <w:lsdException w:name="Block Text" w:semiHidden="1" w:unhideWhenUsed="1"/>
+    <w:lsdException w:name="Hyperlink" w:unhideWhenUsed="1" w:qFormat="1"/>
+    <w:lsdException w:name="FollowedHyperlink" w:semiHidden="1" w:unhideWhenUsed="1"/>
+    <w:lsdException w:name="Strong" w:uiPriority="22" w:qFormat="1"/>
+    <w:lsdException w:name="Emphasis" w:uiPriority="20" w:qFormat="1"/>
+    <w:lsdException w:name="Document Map" w:semiHidden="1" w:unhideWhenUsed="1"/>
+    <w:lsdException w:name="Plain Text" w:semiHidden="1" w:unhideWhenUsed="1"/>
+    <w:lsdException w:name="E-mail Signature" w:semiHidden="1" w:unhideWhenUsed="1"/>
+    <w:lsdException w:name="HTML Top of Form" w:semiHidden="1" w:unhideWhenUsed="1"/>
+    <w:lsdException w:name="HTML Bottom of Form" w:semiHidden="1" w:unhideWhenUsed="1"/>
+    <w:lsdException w:name="Normal (Web)" w:semiHidden="1" w:unhideWhenUsed="1"/>
+    <w:lsdException w:name="HTML Acronym" w:semiHidden="1" w:unhideWhenUsed="1"/>
+    <w:lsdException w:name="HTML Address" w:semiHidden="1" w:unhideWhenUsed="1"/>
+    <w:lsdException w:name="HTML Cite" w:semiHidden="1" w:unhideWhenUsed="1"/>
+    <w:lsdException w:name="HTML Code" w:semiHidden="1" w:unhideWhenUsed="1"/>
+    <w:lsdException w:name="HTML Definition" w:semiHidden="1" w:unhideWhenUsed="1"/>
+    <w:lsdException w:name="HTML Keyboard" w:semiHidden="1" w:unhideWhenUsed="1"/>
+    <w:lsdException w:name="HTML Preformatted" w:semiHidden="1" w:unhideWhenUsed="1"/>
+    <w:lsdException w:name="HTML Sample" w:semiHidden="1" w:unhideWhenUsed="1"/>
+    <w:lsdException w:name="HTML Typewriter" w:semiHidden="1" w:unhideWhenUsed="1"/>
+    <w:lsdException w:name="HTML Variable" w:semiHidden="1" w:unhideWhenUsed="1"/>
+    <w:lsdException w:name="Normal Table" w:semiHidden="1" w:unhideWhenUsed="1" w:qFormat="1"/>
+    <w:lsdException w:name="annotation subject" w:semiHidden="1" w:unhideWhenUsed="1"/>
+    <w:lsdException w:name="No List" w:semiHidden="1" w:unhideWhenUsed="1"/>
+    <w:lsdException w:name="Outline List 1" w:semiHidden="1" w:unhideWhenUsed="1"/>
+    <w:lsdException w:name="Outline List 2" w:semiHidden="1" w:unhideWhenUsed="1"/>
+    <w:lsdException w:name="Outline List 3" w:semiHidden="1" w:unhideWhenUsed="1"/>
+    <w:lsdException w:name="Table Simple 1" w:semiHidden="1" w:unhideWhenUsed="1"/>
+    <w:lsdException w:name="Table Simple 2" w:semiHidden="1" w:unhideWhenUsed="1"/>
+    <w:lsdException w:name="Table Simple 3" w:semiHidden="1" w:unhideWhenUsed="1"/>
+    <w:lsdException w:name="Table Classic 1" w:semiHidden="1" w:unhideWhenUsed="1"/>
+    <w:lsdException w:name="Table Classic 2" w:semiHidden="1" w:unhideWhenUsed="1"/>
+    <w:lsdException w:name="Table Classic 3" w:semiHidden="1" w:unhideWhenUsed="1"/>
+    <w:lsdException w:name="Table Classic 4" w:semiHidden="1" w:unhideWhenUsed="1"/>
+    <w:lsdException w:name="Table Colorful 1" w:semiHidden="1" w:unhideWhenUsed="1"/>
+    <w:lsdException w:name="Table Colorful 2" w:semiHidden="1" w:unhideWhenUsed="1"/>
+    <w:lsdException w:name="Table Colorful 3" w:semiHidden="1" w:unhideWhenUsed="1"/>
+    <w:lsdException w:name="Table Columns 1" w:semiHidden="1" w:unhideWhenUsed="1"/>
+    <w:lsdException w:name="Table Columns 2" w:semiHidden="1" w:unhideWhenUsed="1"/>
+    <w:lsdException w:name="Table Columns 3" w:semiHidden="1" w:unhideWhenUsed="1"/>
+    <w:lsdException w:name="Table Columns 4" w:semiHidden="1" w:unhideWhenUsed="1"/>
+    <w:lsdException w:name="Table Columns 5" w:semiHidden="1" w:unhideWhenUsed="1"/>
+    <w:lsdException w:name="Table Grid 1" w:semiHidden="1" w:unhideWhenUsed="1"/>
+    <w:lsdException w:name="Table Grid 2" w:semiHidden="1" w:unhideWhenUsed="1"/>
+    <w:lsdException w:name="Table Grid 3" w:semiHidden="1" w:unhideWhenUsed="1"/>
+    <w:lsdException w:name="Table Grid 4" w:semiHidden="1" w:unhideWhenUsed="1"/>
+    <w:lsdException w:name="Table Grid 5" w:semiHidden="1" w:unhideWhenUsed="1"/>
+    <w:lsdException w:name="Table Grid 6" w:semiHidden="1" w:unhideWhenUsed="1"/>
+    <w:lsdException w:name="Table Grid 7" w:semiHidden="1" w:unhideWhenUsed="1"/>
+    <w:lsdException w:name="Table Grid 8" w:semiHidden="1" w:unhideWhenUsed="1"/>
+    <w:lsdException w:name="Table List 1" w:semiHidden="1" w:unhideWhenUsed="1"/>
+    <w:lsdException w:name="Table List 2" w:semiHidden="1" w:unhideWhenUsed="1"/>
+    <w:lsdException w:name="Table List 3" w:semiHidden="1" w:unhideWhenUsed="1"/>
+    <w:lsdException w:name="Table List 4" w:semiHidden="1" w:unhideWhenUsed="1"/>
+    <w:lsdException w:name="Table List 5" w:semiHidden="1" w:unhideWhenUsed="1"/>
+    <w:lsdException w:name="Table List 6" w:semiHidden="1" w:unhideWhenUsed="1"/>
+    <w:lsdException w:name="Table List 7" w:semiHidden="1" w:unhideWhenUsed="1"/>
+    <w:lsdException w:name="Table List 8" w:semiHidden="1" w:unhideWhenUsed="1"/>
+    <w:lsdException w:name="Table 3D effects 1" w:semiHidden="1" w:unhideWhenUsed="1"/>
+    <w:lsdException w:name="Table 3D effects 2" w:semiHidden="1" w:unhideWhenUsed="1"/>
+    <w:lsdException w:name="Table 3D effects 3" w:semiHidden="1" w:unhideWhenUsed="1"/>
+    <w:lsdException w:name="Table Contemporary" w:semiHidden="1" w:unhideWhenUsed="1"/>
+    <w:lsdException w:name="Table Elegant" w:semiHidden="1" w:unhideWhenUsed="1"/>
+    <w:lsdException w:name="Table Professional" w:semiHidden="1" w:unhideWhenUsed="1"/>
+    <w:lsdException w:name="Table Subtle 1" w:semiHidden="1" w:unhideWhenUsed="1"/>
+    <w:lsdException w:name="Table Subtle 2" w:semiHidden="1" w:unhideWhenUsed="1"/>
+    <w:lsdException w:name="Table Web 1" w:semiHidden="1" w:unhideWhenUsed="1"/>
+    <w:lsdException w:name="Table Web 2" w:semiHidden="1" w:unhideWhenUsed="1"/>
+    <w:lsdException w:name="Table Web 3" w:semiHidden="1" w:unhideWhenUsed="1"/>
+    <w:lsdException w:name="Balloon Text" w:semiHidden="1" w:unhideWhenUsed="1"/>
+    <w:lsdException w:name="Table Grid" w:uiPriority="39"/>
+    <w:lsdException w:name="Table Theme" w:semiHidden="1" w:unhideWhenUsed="1"/>
+    <w:lsdException w:name="Placeholder Text" w:semiHidden="1" w:unhideWhenUsed="1"/>
+    <w:lsdException w:name="No Spacing" w:semiHidden="1" w:unhideWhenUsed="1"/>
+    <w:lsdException w:name="Light Shading" w:uiPriority="60"/>
+    <w:lsdException w:name="Light List" w:uiPriority="61"/>
+    <w:lsdException w:name="Light Grid" w:uiPriority="62"/>
+    <w:lsdException w:name="Medium Shading 1" w:uiPriority="63"/>
+    <w:lsdException w:name="Medium Shading 2" w:uiPriority="64"/>
+    <w:lsdException w:name="Medium List 1" w:uiPriority="65"/>
+    <w:lsdException w:name="Medium List 2" w:uiPriority="66"/>
+    <w:lsdException w:name="Medium Grid 1" w:uiPriority="67"/>
+    <w:lsdException w:name="Medium Grid 2" w:uiPriority="68"/>
+    <w:lsdException w:name="Medium Grid 3" w:uiPriority="69"/>
+    <w:lsdException w:name="Dark List" w:uiPriority="70"/>
+    <w:lsdException w:name="Colorful Shading" w:uiPriority="71"/>
+    <w:lsdException w:name="Colorful List" w:uiPriority="72"/>
+    <w:lsdException w:name="Colorful Grid" w:uiPriority="73"/>
+    <w:lsdException w:name="Light Shading Accent 1" w:uiPriority="60"/>
+    <w:lsdException w:name="Light List Accent 1" w:uiPriority="61"/>
+    <w:lsdException w:name="Light Grid Accent 1" w:uiPriority="62"/>
+    <w:lsdException w:name="Medium Shading 1 Accent 1" w:uiPriority="63"/>
+    <w:lsdException w:name="Medium Shading 2 Accent 1" w:uiPriority="64"/>
+    <w:lsdException w:name="Medium List 1 Accent 1" w:uiPriority="65"/>
+    <w:lsdException w:name="Revision" w:semiHidden="1" w:unhideWhenUsed="1"/>
+    <w:lsdException w:name="List Paragraph" w:uiPriority="34" w:qFormat="1"/>
+    <w:lsdException w:name="Quote" w:uiPriority="29" w:qFormat="1"/>
+    <w:lsdException w:name="Intense Quote" w:uiPriority="30" w:qFormat="1"/>
+    <w:lsdException w:name="Medium List 2 Accent 1" w:uiPriority="66"/>
+    <w:lsdException w:name="Medium Grid 1 Accent 1" w:uiPriority="67"/>
+    <w:lsdException w:name="Medium Grid 2 Accent 1" w:uiPriority="68"/>
+    <w:lsdException w:name="Medium Grid 3 Accent 1" w:uiPriority="69"/>
+    <w:lsdException w:name="Dark List Accent 1" w:uiPriority="70"/>
+    <w:lsdException w:name="Colorful Shading Accent 1" w:uiPriority="71"/>
+    <w:lsdException w:name="Colorful List Accent 1" w:uiPriority="72"/>
+    <w:lsdException w:name="Colorful Grid Accent 1" w:uiPriority="73"/>
+    <w:lsdException w:name="Light Shading Accent 2" w:uiPriority="60"/>
+    <w:lsdException w:name="Light List Accent 2" w:uiPriority="61"/>
+    <w:lsdException w:name="Light Grid Accent 2" w:uiPriority="62"/>
+    <w:lsdException w:name="Medium Shading 1 Accent 2" w:uiPriority="63"/>
+    <w:lsdException w:name="Medium Shading 2 Accent 2" w:uiPriority="64"/>
+    <w:lsdException w:name="Medium List 1 Accent 2" w:uiPriority="65"/>
+    <w:lsdException w:name="Medium List 2 Accent 2" w:uiPriority="66"/>
+    <w:lsdException w:name="Medium Grid 1 Accent 2" w:uiPriority="67"/>
+    <w:lsdException w:name="Medium Grid 2 Accent 2" w:uiPriority="68"/>
+    <w:lsdException w:name="Medium Grid 3 Accent 2" w:uiPriority="69"/>
+    <w:lsdException w:name="Dark List Accent 2" w:uiPriority="70"/>
+    <w:lsdException w:name="Colorful Shading Accent 2" w:uiPriority="71"/>
+    <w:lsdException w:name="Colorful List Accent 2" w:uiPriority="72"/>
+    <w:lsdException w:name="Colorful Grid Accent 2" w:uiPriority="73"/>
+    <w:lsdException w:name="Light Shading Accent 3" w:uiPriority="60"/>
+    <w:lsdException w:name="Light List Accent 3" w:uiPriority="61"/>
+    <w:lsdException w:name="Light Grid Accent 3" w:uiPriority="62"/>
+    <w:lsdException w:name="Medium Shading 1 Accent 3" w:uiPriority="63"/>
+    <w:lsdException w:name="Medium Shading 2 Accent 3" w:uiPriority="64"/>
+    <w:lsdException w:name="Medium List 1 Accent 3" w:uiPriority="65"/>
+    <w:lsdException w:name="Medium List 2 Accent 3" w:uiPriority="66"/>
+    <w:lsdException w:name="Medium Grid 1 Accent 3" w:uiPriority="67"/>
+    <w:lsdException w:name="Medium Grid 2 Accent 3" w:uiPriority="68"/>
+    <w:lsdException w:name="Medium Grid 3 Accent 3" w:uiPriority="69"/>
+    <w:lsdException w:name="Dark List Accent 3" w:uiPriority="70"/>
+    <w:lsdException w:name="Colorful Shading Accent 3" w:uiPriority="71"/>
+    <w:lsdException w:name="Colorful List Accent 3" w:uiPriority="72"/>
+    <w:lsdException w:name="Colorful Grid Accent 3" w:uiPriority="73"/>
+    <w:lsdException w:name="Light Shading Accent 4" w:uiPriority="60"/>
+    <w:lsdException w:name="Light List Accent 4" w:uiPriority="61"/>
+    <w:lsdException w:name="Light Grid Accent 4" w:uiPriority="62"/>
+    <w:lsdException w:name="Medium Shading 1 Accent 4" w:uiPriority="63"/>
+    <w:lsdException w:name="Medium Shading 2 Accent 4" w:uiPriority="64"/>
+    <w:lsdException w:name="Medium List 1 Accent 4" w:uiPriority="65"/>
+    <w:lsdException w:name="Medium List 2 Accent 4" w:uiPriority="66"/>
+    <w:lsdException w:name="Medium Grid 1 Accent 4" w:uiPriority="67"/>
+    <w:lsdException w:name="Medium Grid 2 Accent 4" w:uiPriority="68"/>
+    <w:lsdException w:name="Medium Grid 3 Accent 4" w:uiPriority="69"/>
+    <w:lsdException w:name="Dark List Accent 4" w:uiPriority="70"/>
+    <w:lsdException w:name="Colorful Shading Accent 4" w:uiPriority="71"/>
+    <w:lsdException w:name="Colorful List Accent 4" w:uiPriority="72"/>
+    <w:lsdException w:name="Colorful Grid Accent 4" w:uiPriority="73"/>
+    <w:lsdException w:name="Light Shading Accent 5" w:uiPriority="60"/>
+    <w:lsdException w:name="Light List Accent 5" w:uiPriority="61"/>
+    <w:lsdException w:name="Light Grid Accent 5" w:uiPriority="62"/>
+    <w:lsdException w:name="Medium Shading 1 Accent 5" w:uiPriority="63"/>
+    <w:lsdException w:name="Medium Shading 2 Accent 5" w:uiPriority="64"/>
+    <w:lsdException w:name="Medium List 1 Accent 5" w:uiPriority="65"/>
+    <w:lsdException w:name="Medium List 2 Accent 5" w:uiPriority="66"/>
+    <w:lsdException w:name="Medium Grid 1 Accent 5" w:uiPriority="67"/>
+    <w:lsdException w:name="Medium Grid 2 Accent 5" w:uiPriority="68"/>
+    <w:lsdException w:name="Medium Grid 3 Accent 5" w:uiPriority="69"/>
+    <w:lsdException w:name="Dark List Accent 5" w:uiPriority="70"/>
+    <w:lsdException w:name="Colorful Shading Accent 5" w:uiPriority="71"/>
+    <w:lsdException w:name="Colorful List Accent 5" w:uiPriority="72"/>
+    <w:lsdException w:name="Colorful Grid Accent 5" w:uiPriority="73"/>
+    <w:lsdException w:name="Light Shading Accent 6" w:uiPriority="60"/>
+    <w:lsdException w:name="Light List Accent 6" w:uiPriority="61"/>
+    <w:lsdException w:name="Light Grid Accent 6" w:uiPriority="62"/>
+    <w:lsdException w:name="Medium Shading 1 Accent 6" w:uiPriority="63"/>
+    <w:lsdException w:name="Medium Shading 2 Accent 6" w:uiPriority="64"/>
+    <w:lsdException w:name="Medium List 1 Accent 6" w:uiPriority="65"/>
+    <w:lsdException w:name="Medium List 2 Accent 6" w:uiPriority="66"/>
+    <w:lsdException w:name="Medium Grid 1 Accent 6" w:uiPriority="67"/>
+    <w:lsdException w:name="Medium Grid 2 Accent 6" w:uiPriority="68"/>
+    <w:lsdException w:name="Medium Grid 3 Accent 6" w:uiPriority="69"/>
+    <w:lsdException w:name="Dark List Accent 6" w:uiPriority="70"/>
+    <w:lsdException w:name="Colorful Shading Accent 6" w:uiPriority="71"/>
+    <w:lsdException w:name="Colorful List Accent 6" w:uiPriority="72"/>
+    <w:lsdException w:name="Colorful Grid Accent 6" w:uiPriority="73"/>
+    <w:lsdException w:name="Subtle Emphasis" w:uiPriority="19" w:qFormat="1"/>
+    <w:lsdException w:name="Intense Emphasis" w:uiPriority="21" w:qFormat="1"/>
+    <w:lsdException w:name="Subtle Reference" w:uiPriority="31" w:qFormat="1"/>
+    <w:lsdException w:name="Intense Reference" w:uiPriority="32" w:qFormat="1"/>
+    <w:lsdException w:name="Book Title" w:uiPriority="33" w:qFormat="1"/>
+    <w:lsdException w:name="Bibliography" w:semiHidden="1" w:uiPriority="37" w:unhideWhenUsed="1"/>
+    <w:lsdException w:name="TOC Heading" w:semiHidden="1" w:uiPriority="39" w:unhideWhenUsed="1" w:qFormat="1"/>
+    <w:lsdException w:name="Plain Table 1" w:uiPriority="41"/>
+    <w:lsdException w:name="Plain Table 2" w:uiPriority="42"/>
+    <w:lsdException w:name="Plain Table 3" w:uiPriority="43"/>
+    <w:lsdException w:name="Plain Table 4" w:uiPriority="44"/>
+    <w:lsdException w:name="Plain Table 5" w:uiPriority="45"/>
+    <w:lsdException w:name="Grid Table Light" w:uiPriority="40"/>
+    <w:lsdException w:name="Grid Table 1 Light" w:uiPriority="46"/>
+    <w:lsdException w:name="Grid Table 2" w:uiPriority="47"/>
+    <w:lsdException w:name="Grid Table 3" w:uiPriority="48"/>
+    <w:lsdException w:name="Grid Table 4" w:uiPriority="49"/>
+    <w:lsdException w:name="Grid Table 5 Dark" w:uiPriority="50"/>
+    <w:lsdException w:name="Grid Table 6 Colorful" w:uiPriority="51"/>
+    <w:lsdException w:name="Grid Table 7 Colorful" w:uiPriority="52"/>
+    <w:lsdException w:name="Grid Table 1 Light Accent 1" w:uiPriority="46"/>
+    <w:lsdException w:name="Grid Table 2 Accent 1" w:uiPriority="47"/>
+    <w:lsdException w:name="Grid Table 3 Accent 1" w:uiPriority="48"/>
+    <w:lsdException w:name="Grid Table 4 Accent 1" w:uiPriority="49"/>
+    <w:lsdException w:name="Grid Table 5 Dark Accent 1" w:uiPriority="50"/>
+    <w:lsdException w:name="Grid Table 6 Colorful Accent 1" w:uiPriority="51"/>
+    <w:lsdException w:name="Grid Table 7 Colorful Accent 1" w:uiPriority="52"/>
+    <w:lsdException w:name="Grid Table 1 Light Accent 2" w:uiPriority="46"/>
+    <w:lsdException w:name="Grid Table 2 Accent 2" w:uiPriority="47"/>
+    <w:lsdException w:name="Grid Table 3 Accent 2" w:uiPriority="48"/>
+    <w:lsdException w:name="Grid Table 4 Accent 2" w:uiPriority="49"/>
+    <w:lsdException w:name="Grid Table 5 Dark Accent 2" w:uiPriority="50"/>
+    <w:lsdException w:name="Grid Table 6 Colorful Accent 2" w:uiPriority="51"/>
+    <w:lsdException w:name="Grid Table 7 Colorful Accent 2" w:uiPriority="52"/>
+    <w:lsdException w:name="Grid Table 1 Light Accent 3" w:uiPriority="46"/>
+    <w:lsdException w:name="Grid Table 2 Accent 3" w:uiPriority="47"/>
+    <w:lsdException w:name="Grid Table 3 Accent 3" w:uiPriority="48"/>
+    <w:lsdException w:name="Grid Table 4 Accent 3" w:uiPriority="49"/>
+    <w:lsdException w:name="Grid Table 5 Dark Accent 3" w:uiPriority="50"/>
+    <w:lsdException w:name="Grid Table 6 Colorful Accent 3" w:uiPriority="51"/>
+    <w:lsdException w:name="Grid Table 7 Colorful Accent 3" w:uiPriority="52"/>
+    <w:lsdException w:name="Grid Table 1 Light Accent 4" w:uiPriority="46"/>
+    <w:lsdException w:name="Grid Table 2 Accent 4" w:uiPriority="47"/>
+    <w:lsdException w:name="Grid Table 3 Accent 4" w:uiPriority="48"/>
+    <w:lsdException w:name="Grid Table 4 Accent 4" w:uiPriority="49"/>
+    <w:lsdException w:name="Grid Table 5 Dark Accent 4" w:uiPriority="50"/>
+    <w:lsdException w:name="Grid Table 6 Colorful Accent 4" w:uiPriority="51"/>
+    <w:lsdException w:name="Grid Table 7 Colorful Accent 4" w:uiPriority="52"/>
+    <w:lsdException w:name="Grid Table 1 Light Accent 5" w:uiPriority="46"/>
+    <w:lsdException w:name="Grid Table 2 Accent 5" w:uiPriority="47"/>
+    <w:lsdException w:name="Grid Table 3 Accent 5" w:uiPriority="48"/>
+    <w:lsdException w:name="Grid Table 4 Accent 5" w:uiPriority="49"/>
+    <w:lsdException w:name="Grid Table 5 Dark Accent 5" w:uiPriority="50"/>
+    <w:lsdException w:name="Grid Table 6 Colorful Accent 5" w:uiPriority="51"/>
+    <w:lsdException w:name="Grid Table 7 Colorful Accent 5" w:uiPriority="52"/>
+    <w:lsdException w:name="Grid Table 1 Light Accent 6" w:uiPriority="46"/>
+    <w:lsdException w:name="Grid Table 2 Accent 6" w:uiPriority="47"/>
+    <w:lsdException w:name="Grid Table 3 Accent 6" w:uiPriority="48"/>
+    <w:lsdException w:name="Grid Table 4 Accent 6" w:uiPriority="49"/>
+    <w:lsdException w:name="Grid Table 5 Dark Accent 6" w:uiPriority="50"/>
+    <w:lsdException w:name="Grid Table 6 Colorful Accent 6" w:uiPriority="51"/>
+    <w:lsdException w:name="Grid Table 7 Colorful Accent 6" w:uiPriority="52"/>
+    <w:lsdException w:name="List Table 1 Light" w:uiPriority="46"/>
+    <w:lsdException w:name="List Table 2" w:uiPriority="47"/>
+    <w:lsdException w:name="List Table 3" w:uiPriority="48"/>
+    <w:lsdException w:name="List Table 4" w:uiPriority="49"/>
+    <w:lsdException w:name="List Table 5 Dark" w:uiPriority="50"/>
+    <w:lsdException w:name="List Table 6 Colorful" w:uiPriority="51"/>
+    <w:lsdException w:name="List Table 7 Colorful" w:uiPriority="52"/>
+    <w:lsdException w:name="List Table 1 Light Accent 1" w:uiPriority="46"/>
+    <w:lsdException w:name="List Table 2 Accent 1" w:uiPriority="47"/>
+    <w:lsdException w:name="List Table 3 Accent 1" w:uiPriority="48"/>
+    <w:lsdException w:name="List Table 4 Accent 1" w:uiPriority="49"/>
+    <w:lsdException w:name="List Table 5 Dark Accent 1" w:uiPriority="50"/>
+    <w:lsdException w:name="List Table 6 Colorful Accent 1" w:uiPriority="51"/>
+    <w:lsdException w:name="List Table 7 Colorful Accent 1" w:uiPriority="52"/>
+    <w:lsdException w:name="List Table 1 Light Accent 2" w:uiPriority="46"/>
+    <w:lsdException w:name="List Table 2 Accent 2" w:uiPriority="47"/>
+    <w:lsdException w:name="List Table 3 Accent 2" w:uiPriority="48"/>
+    <w:lsdException w:name="List Table 4 Accent 2" w:uiPriority="49"/>
+    <w:lsdException w:name="List Table 5 Dark Accent 2" w:uiPriority="50"/>
+    <w:lsdException w:name="List Table 6 Colorful Accent 2" w:uiPriority="51"/>
+    <w:lsdException w:name="List Table 7 Colorful Accent 2" w:uiPriority="52"/>
+    <w:lsdException w:name="List Table 1 Light Accent 3" w:uiPriority="46"/>
+    <w:lsdException w:name="List Table 2 Accent 3" w:uiPriority="47"/>
+    <w:lsdException w:name="List Table 3 Accent 3" w:uiPriority="48"/>
+    <w:lsdException w:name="List Table 4 Accent 3" w:uiPriority="49"/>
+    <w:lsdException w:name="List Table 5 Dark Accent 3" w:uiPriority="50"/>
+    <w:lsdException w:name="List Table 6 Colorful Accent 3" w:uiPriority="51"/>
+    <w:lsdException w:name="List Table 7 Colorful Accent 3" w:uiPriority="52"/>
+    <w:lsdException w:name="List Table 1 Light Accent 4" w:uiPriority="46"/>
+    <w:lsdException w:name="List Table 2 Accent 4" w:uiPriority="47"/>
+    <w:lsdException w:name="List Table 3 Accent 4" w:uiPriority="48"/>
+    <w:lsdException w:name="List Table 4 Accent 4" w:uiPriority="49"/>
+    <w:lsdException w:name="List Table 5 Dark Accent 4" w:uiPriority="50"/>
+    <w:lsdException w:name="List Table 6 Colorful Accent 4" w:uiPriority="51"/>
+    <w:lsdException w:name="List Table 7 Colorful Accent 4" w:uiPriority="52"/>
+    <w:lsdException w:name="List Table 1 Light Accent 5" w:uiPriority="46"/>
+    <w:lsdException w:name="List Table 2 Accent 5" w:uiPriority="47"/>
+    <w:lsdException w:name="List Table 3 Accent 5" w:uiPriority="48"/>
+    <w:lsdException w:name="List Table 4 Accent 5" w:uiPriority="49"/>
+    <w:lsdException w:name="List Table 5 Dark Accent 5" w:uiPriority="50"/>
+    <w:lsdException w:name="List Table 6 Colorful Accent 5" w:uiPriority="51"/>
+    <w:lsdException w:name="List Table 7 Colorful Accent 5" w:uiPriority="52"/>
+    <w:lsdException w:name="List Table 1 Light Accent 6" w:uiPriority="46"/>
+    <w:lsdException w:name="List Table 2 Accent 6" w:uiPriority="47"/>
+    <w:lsdException w:name="List Table 3 Accent 6" w:uiPriority="48"/>
+    <w:lsdException w:name="List Table 4 Accent 6" w:uiPriority="49"/>
+    <w:lsdException w:name="List Table 5 Dark Accent 6" w:uiPriority="50"/>
+    <w:lsdException w:name="List Table 6 Colorful Accent 6" w:uiPriority="51"/>
+    <w:lsdException w:name="List Table 7 Colorful Accent 6" w:uiPriority="52"/>
+    <w:lsdException w:name="Mention" w:semiHidden="1" w:unhideWhenUsed="1"/>
+    <w:lsdException w:name="Smart Hyperlink" w:semiHidden="1" w:unhideWhenUsed="1"/>
+    <w:lsdException w:name="Hashtag" w:semiHidden="1" w:unhideWhenUsed="1"/>
+    <w:lsdException w:name="Unresolved Mention" w:semiHidden="1" w:unhideWhenUsed="1"/>
+    <w:lsdException w:name="Smart Link" w:semiHidden="1" w:unhideWhenUsed="1"/>
   </w:latentStyles>
-  <w:style w:type="paragraph" w:default="1" w:styleId="1">
+  <w:style w:type="paragraph" w:default="1" w:styleId="Normal">
     <w:name w:val="Normal"/>
     <w:qFormat/>
-    <w:uiPriority w:val="0"/>
-    <w:pPr>
-      <w:spacing w:after="160" w:line="278" w:lineRule="auto"/>
-    </w:pPr>
-    <w:rPr>
-      <w:rFonts w:asciiTheme="minorHAnsi" w:hAnsiTheme="minorHAnsi" w:eastAsiaTheme="minorHAnsi" w:cstheme="minorBidi"/>
+    <w:rPr>
       <w:kern w:val="2"/>
       <w:sz w:val="24"/>
       <w:szCs w:val="24"/>
-      <w:lang w:val="en-US" w:eastAsia="en-US" w:bidi="ar-SA"/>
       <w14:ligatures w14:val="standardContextual"/>
     </w:rPr>
   </w:style>
-  <w:style w:type="paragraph" w:styleId="2">
+  <w:style w:type="paragraph" w:styleId="Heading1">
     <w:name w:val="heading 1"/>
-    <w:basedOn w:val="1"/>
-    <w:next w:val="1"/>
-    <w:link w:val="17"/>
-    <w:qFormat/>
+    <w:basedOn w:val="Normal"/>
+    <w:next w:val="Normal"/>
+    <w:link w:val="Heading1Char"/>
     <w:uiPriority w:val="9"/>
+    <w:qFormat/>
     <w:pPr>
       <w:keepNext/>
       <w:keepLines/>
@@ -1040,21 +2046,21 @@
       <w:outlineLvl w:val="0"/>
     </w:pPr>
     <w:rPr>
-      <w:rFonts w:asciiTheme="majorHAnsi" w:hAnsiTheme="majorHAnsi" w:eastAsiaTheme="majorEastAsia" w:cstheme="majorBidi"/>
-      <w:color w:val="104862" w:themeColor="accent1" w:themeShade="BF"/>
+      <w:rFonts w:asciiTheme="majorHAnsi" w:eastAsiaTheme="majorEastAsia" w:hAnsiTheme="majorHAnsi" w:cstheme="majorBidi"/>
+      <w:color w:val="0F4761" w:themeColor="accent1" w:themeShade="BF"/>
       <w:sz w:val="40"/>
       <w:szCs w:val="40"/>
     </w:rPr>
   </w:style>
-  <w:style w:type="paragraph" w:styleId="3">
+  <w:style w:type="paragraph" w:styleId="Heading2">
     <w:name w:val="heading 2"/>
-    <w:basedOn w:val="1"/>
-    <w:next w:val="1"/>
-    <w:link w:val="18"/>
+    <w:basedOn w:val="Normal"/>
+    <w:next w:val="Normal"/>
+    <w:link w:val="Heading2Char"/>
+    <w:uiPriority w:val="9"/>
     <w:semiHidden/>
     <w:unhideWhenUsed/>
     <w:qFormat/>
-    <w:uiPriority w:val="9"/>
     <w:pPr>
       <w:keepNext/>
       <w:keepLines/>
@@ -1062,21 +2068,21 @@
       <w:outlineLvl w:val="1"/>
     </w:pPr>
     <w:rPr>
-      <w:rFonts w:asciiTheme="majorHAnsi" w:hAnsiTheme="majorHAnsi" w:eastAsiaTheme="majorEastAsia" w:cstheme="majorBidi"/>
-      <w:color w:val="104862" w:themeColor="accent1" w:themeShade="BF"/>
+      <w:rFonts w:asciiTheme="majorHAnsi" w:eastAsiaTheme="majorEastAsia" w:hAnsiTheme="majorHAnsi" w:cstheme="majorBidi"/>
+      <w:color w:val="0F4761" w:themeColor="accent1" w:themeShade="BF"/>
       <w:sz w:val="32"/>
       <w:szCs w:val="32"/>
     </w:rPr>
   </w:style>
-  <w:style w:type="paragraph" w:styleId="4">
+  <w:style w:type="paragraph" w:styleId="Heading3">
     <w:name w:val="heading 3"/>
-    <w:basedOn w:val="1"/>
-    <w:next w:val="1"/>
-    <w:link w:val="19"/>
+    <w:basedOn w:val="Normal"/>
+    <w:next w:val="Normal"/>
+    <w:link w:val="Heading3Char"/>
+    <w:uiPriority w:val="9"/>
     <w:semiHidden/>
     <w:unhideWhenUsed/>
     <w:qFormat/>
-    <w:uiPriority w:val="9"/>
     <w:pPr>
       <w:keepNext/>
       <w:keepLines/>
@@ -1085,20 +2091,20 @@
     </w:pPr>
     <w:rPr>
       <w:rFonts w:eastAsiaTheme="majorEastAsia" w:cstheme="majorBidi"/>
-      <w:color w:val="104862" w:themeColor="accent1" w:themeShade="BF"/>
+      <w:color w:val="0F4761" w:themeColor="accent1" w:themeShade="BF"/>
       <w:sz w:val="28"/>
       <w:szCs w:val="28"/>
     </w:rPr>
   </w:style>
-  <w:style w:type="paragraph" w:styleId="5">
+  <w:style w:type="paragraph" w:styleId="Heading4">
     <w:name w:val="heading 4"/>
-    <w:basedOn w:val="1"/>
-    <w:next w:val="1"/>
-    <w:link w:val="20"/>
+    <w:basedOn w:val="Normal"/>
+    <w:next w:val="Normal"/>
+    <w:link w:val="Heading4Char"/>
+    <w:uiPriority w:val="9"/>
     <w:semiHidden/>
     <w:unhideWhenUsed/>
     <w:qFormat/>
-    <w:uiPriority w:val="9"/>
     <w:pPr>
       <w:keepNext/>
       <w:keepLines/>
@@ -1109,18 +2115,18 @@
       <w:rFonts w:eastAsiaTheme="majorEastAsia" w:cstheme="majorBidi"/>
       <w:i/>
       <w:iCs/>
-      <w:color w:val="104862" w:themeColor="accent1" w:themeShade="BF"/>
-    </w:rPr>
-  </w:style>
-  <w:style w:type="paragraph" w:styleId="6">
+      <w:color w:val="0F4761" w:themeColor="accent1" w:themeShade="BF"/>
+    </w:rPr>
+  </w:style>
+  <w:style w:type="paragraph" w:styleId="Heading5">
     <w:name w:val="heading 5"/>
-    <w:basedOn w:val="1"/>
-    <w:next w:val="1"/>
-    <w:link w:val="21"/>
+    <w:basedOn w:val="Normal"/>
+    <w:next w:val="Normal"/>
+    <w:link w:val="Heading5Char"/>
+    <w:uiPriority w:val="9"/>
     <w:semiHidden/>
     <w:unhideWhenUsed/>
     <w:qFormat/>
-    <w:uiPriority w:val="9"/>
     <w:pPr>
       <w:keepNext/>
       <w:keepLines/>
@@ -1129,18 +2135,18 @@
     </w:pPr>
     <w:rPr>
       <w:rFonts w:eastAsiaTheme="majorEastAsia" w:cstheme="majorBidi"/>
-      <w:color w:val="104862" w:themeColor="accent1" w:themeShade="BF"/>
-    </w:rPr>
-  </w:style>
-  <w:style w:type="paragraph" w:styleId="7">
+      <w:color w:val="0F4761" w:themeColor="accent1" w:themeShade="BF"/>
+    </w:rPr>
+  </w:style>
+  <w:style w:type="paragraph" w:styleId="Heading6">
     <w:name w:val="heading 6"/>
-    <w:basedOn w:val="1"/>
-    <w:next w:val="1"/>
-    <w:link w:val="22"/>
+    <w:basedOn w:val="Normal"/>
+    <w:next w:val="Normal"/>
+    <w:link w:val="Heading6Char"/>
+    <w:uiPriority w:val="9"/>
     <w:semiHidden/>
     <w:unhideWhenUsed/>
     <w:qFormat/>
-    <w:uiPriority w:val="9"/>
     <w:pPr>
       <w:keepNext/>
       <w:keepLines/>
@@ -1152,25 +2158,17 @@
       <w:i/>
       <w:iCs/>
       <w:color w:val="595959" w:themeColor="text1" w:themeTint="A6"/>
-      <w14:textFill>
-        <w14:solidFill>
-          <w14:schemeClr w14:val="tx1">
-            <w14:lumMod w14:val="65000"/>
-            <w14:lumOff w14:val="35000"/>
-          </w14:schemeClr>
-        </w14:solidFill>
-      </w14:textFill>
-    </w:rPr>
-  </w:style>
-  <w:style w:type="paragraph" w:styleId="8">
+    </w:rPr>
+  </w:style>
+  <w:style w:type="paragraph" w:styleId="Heading7">
     <w:name w:val="heading 7"/>
-    <w:basedOn w:val="1"/>
-    <w:next w:val="1"/>
-    <w:link w:val="23"/>
+    <w:basedOn w:val="Normal"/>
+    <w:next w:val="Normal"/>
+    <w:link w:val="Heading7Char"/>
+    <w:uiPriority w:val="9"/>
     <w:semiHidden/>
     <w:unhideWhenUsed/>
     <w:qFormat/>
-    <w:uiPriority w:val="9"/>
     <w:pPr>
       <w:keepNext/>
       <w:keepLines/>
@@ -1180,25 +2178,17 @@
     <w:rPr>
       <w:rFonts w:eastAsiaTheme="majorEastAsia" w:cstheme="majorBidi"/>
       <w:color w:val="595959" w:themeColor="text1" w:themeTint="A6"/>
-      <w14:textFill>
-        <w14:solidFill>
-          <w14:schemeClr w14:val="tx1">
-            <w14:lumMod w14:val="65000"/>
-            <w14:lumOff w14:val="35000"/>
-          </w14:schemeClr>
-        </w14:solidFill>
-      </w14:textFill>
-    </w:rPr>
-  </w:style>
-  <w:style w:type="paragraph" w:styleId="9">
+    </w:rPr>
+  </w:style>
+  <w:style w:type="paragraph" w:styleId="Heading8">
     <w:name w:val="heading 8"/>
-    <w:basedOn w:val="1"/>
-    <w:next w:val="1"/>
-    <w:link w:val="24"/>
+    <w:basedOn w:val="Normal"/>
+    <w:next w:val="Normal"/>
+    <w:link w:val="Heading8Char"/>
+    <w:uiPriority w:val="9"/>
     <w:semiHidden/>
     <w:unhideWhenUsed/>
     <w:qFormat/>
-    <w:uiPriority w:val="9"/>
     <w:pPr>
       <w:keepNext/>
       <w:keepLines/>
@@ -1210,25 +2200,17 @@
       <w:i/>
       <w:iCs/>
       <w:color w:val="262626" w:themeColor="text1" w:themeTint="D9"/>
-      <w14:textFill>
-        <w14:solidFill>
-          <w14:schemeClr w14:val="tx1">
-            <w14:lumMod w14:val="85000"/>
-            <w14:lumOff w14:val="15000"/>
-          </w14:schemeClr>
-        </w14:solidFill>
-      </w14:textFill>
-    </w:rPr>
-  </w:style>
-  <w:style w:type="paragraph" w:styleId="10">
+    </w:rPr>
+  </w:style>
+  <w:style w:type="paragraph" w:styleId="Heading9">
     <w:name w:val="heading 9"/>
-    <w:basedOn w:val="1"/>
-    <w:next w:val="1"/>
-    <w:link w:val="25"/>
+    <w:basedOn w:val="Normal"/>
+    <w:next w:val="Normal"/>
+    <w:link w:val="Heading9Char"/>
+    <w:uiPriority w:val="9"/>
     <w:semiHidden/>
     <w:unhideWhenUsed/>
     <w:qFormat/>
-    <w:uiPriority w:val="9"/>
     <w:pPr>
       <w:keepNext/>
       <w:keepLines/>
@@ -1238,29 +2220,21 @@
     <w:rPr>
       <w:rFonts w:eastAsiaTheme="majorEastAsia" w:cstheme="majorBidi"/>
       <w:color w:val="262626" w:themeColor="text1" w:themeTint="D9"/>
-      <w14:textFill>
-        <w14:solidFill>
-          <w14:schemeClr w14:val="tx1">
-            <w14:lumMod w14:val="85000"/>
-            <w14:lumOff w14:val="15000"/>
-          </w14:schemeClr>
-        </w14:solidFill>
-      </w14:textFill>
-    </w:rPr>
-  </w:style>
-  <w:style w:type="character" w:default="1" w:styleId="13">
+    </w:rPr>
+  </w:style>
+  <w:style w:type="character" w:default="1" w:styleId="DefaultParagraphFont">
     <w:name w:val="Default Paragraph Font"/>
+    <w:uiPriority w:val="1"/>
     <w:semiHidden/>
     <w:unhideWhenUsed/>
-    <w:uiPriority w:val="1"/>
-  </w:style>
-  <w:style w:type="table" w:default="1" w:styleId="15">
+  </w:style>
+  <w:style w:type="table" w:default="1" w:styleId="TableNormal">
     <w:name w:val="Normal Table"/>
+    <w:uiPriority w:val="99"/>
     <w:semiHidden/>
     <w:unhideWhenUsed/>
-    <w:qFormat/>
-    <w:uiPriority w:val="99"/>
     <w:tblPr>
+      <w:tblInd w:w="0" w:type="dxa"/>
       <w:tblCellMar>
         <w:top w:w="0" w:type="dxa"/>
         <w:left w:w="108" w:type="dxa"/>
@@ -1269,275 +2243,228 @@
       </w:tblCellMar>
     </w:tblPr>
   </w:style>
-  <w:style w:type="paragraph" w:styleId="11">
+  <w:style w:type="numbering" w:default="1" w:styleId="NoList">
+    <w:name w:val="No List"/>
+    <w:uiPriority w:val="99"/>
+    <w:semiHidden/>
+    <w:unhideWhenUsed/>
+  </w:style>
+  <w:style w:type="paragraph" w:styleId="Subtitle">
     <w:name w:val="Subtitle"/>
-    <w:basedOn w:val="1"/>
-    <w:next w:val="1"/>
-    <w:link w:val="27"/>
-    <w:qFormat/>
+    <w:basedOn w:val="Normal"/>
+    <w:next w:val="Normal"/>
+    <w:link w:val="SubtitleChar"/>
     <w:uiPriority w:val="11"/>
+    <w:qFormat/>
     <w:rPr>
       <w:rFonts w:eastAsiaTheme="majorEastAsia" w:cstheme="majorBidi"/>
       <w:color w:val="595959" w:themeColor="text1" w:themeTint="A6"/>
       <w:spacing w:val="15"/>
       <w:sz w:val="28"/>
       <w:szCs w:val="28"/>
-      <w14:textFill>
-        <w14:solidFill>
-          <w14:schemeClr w14:val="tx1">
-            <w14:lumMod w14:val="65000"/>
-            <w14:lumOff w14:val="35000"/>
-          </w14:schemeClr>
-        </w14:solidFill>
-      </w14:textFill>
-    </w:rPr>
-  </w:style>
-  <w:style w:type="paragraph" w:styleId="12">
+    </w:rPr>
+  </w:style>
+  <w:style w:type="paragraph" w:styleId="Title">
     <w:name w:val="Title"/>
-    <w:basedOn w:val="1"/>
-    <w:next w:val="1"/>
-    <w:link w:val="26"/>
-    <w:qFormat/>
+    <w:basedOn w:val="Normal"/>
+    <w:next w:val="Normal"/>
+    <w:link w:val="TitleChar"/>
     <w:uiPriority w:val="10"/>
+    <w:qFormat/>
     <w:pPr>
       <w:spacing w:after="80" w:line="240" w:lineRule="auto"/>
       <w:contextualSpacing/>
     </w:pPr>
     <w:rPr>
-      <w:rFonts w:asciiTheme="majorHAnsi" w:hAnsiTheme="majorHAnsi" w:eastAsiaTheme="majorEastAsia" w:cstheme="majorBidi"/>
+      <w:rFonts w:asciiTheme="majorHAnsi" w:eastAsiaTheme="majorEastAsia" w:hAnsiTheme="majorHAnsi" w:cstheme="majorBidi"/>
       <w:spacing w:val="-10"/>
       <w:kern w:val="28"/>
       <w:sz w:val="56"/>
       <w:szCs w:val="56"/>
     </w:rPr>
   </w:style>
-  <w:style w:type="character" w:styleId="14">
+  <w:style w:type="character" w:styleId="Hyperlink">
     <w:name w:val="Hyperlink"/>
-    <w:basedOn w:val="13"/>
+    <w:basedOn w:val="DefaultParagraphFont"/>
+    <w:uiPriority w:val="99"/>
     <w:unhideWhenUsed/>
     <w:qFormat/>
-    <w:uiPriority w:val="99"/>
     <w:rPr>
       <w:color w:val="467886" w:themeColor="hyperlink"/>
       <w:u w:val="single"/>
-      <w14:textFill>
-        <w14:solidFill>
-          <w14:schemeClr w14:val="hlink"/>
-        </w14:solidFill>
-      </w14:textFill>
-    </w:rPr>
-  </w:style>
-  <w:style w:type="table" w:styleId="16">
+    </w:rPr>
+  </w:style>
+  <w:style w:type="table" w:styleId="TableGrid">
     <w:name w:val="Table Grid"/>
-    <w:basedOn w:val="15"/>
+    <w:basedOn w:val="TableNormal"/>
     <w:uiPriority w:val="39"/>
     <w:pPr>
       <w:spacing w:after="0" w:line="240" w:lineRule="auto"/>
     </w:pPr>
     <w:tblPr>
       <w:tblBorders>
-        <w:top w:val="single" w:color="auto" w:sz="4" w:space="0"/>
-        <w:left w:val="single" w:color="auto" w:sz="4" w:space="0"/>
-        <w:bottom w:val="single" w:color="auto" w:sz="4" w:space="0"/>
-        <w:right w:val="single" w:color="auto" w:sz="4" w:space="0"/>
-        <w:insideH w:val="single" w:color="auto" w:sz="4" w:space="0"/>
-        <w:insideV w:val="single" w:color="auto" w:sz="4" w:space="0"/>
+        <w:top w:val="single" w:sz="4" w:space="0" w:color="auto"/>
+        <w:left w:val="single" w:sz="4" w:space="0" w:color="auto"/>
+        <w:bottom w:val="single" w:sz="4" w:space="0" w:color="auto"/>
+        <w:right w:val="single" w:sz="4" w:space="0" w:color="auto"/>
+        <w:insideH w:val="single" w:sz="4" w:space="0" w:color="auto"/>
+        <w:insideV w:val="single" w:sz="4" w:space="0" w:color="auto"/>
       </w:tblBorders>
     </w:tblPr>
   </w:style>
-  <w:style w:type="character" w:customStyle="1" w:styleId="17">
+  <w:style w:type="character" w:customStyle="1" w:styleId="Heading1Char">
     <w:name w:val="Heading 1 Char"/>
-    <w:basedOn w:val="13"/>
-    <w:link w:val="2"/>
-    <w:qFormat/>
+    <w:basedOn w:val="DefaultParagraphFont"/>
+    <w:link w:val="Heading1"/>
     <w:uiPriority w:val="9"/>
-    <w:rPr>
-      <w:rFonts w:asciiTheme="majorHAnsi" w:hAnsiTheme="majorHAnsi" w:eastAsiaTheme="majorEastAsia" w:cstheme="majorBidi"/>
-      <w:color w:val="104862" w:themeColor="accent1" w:themeShade="BF"/>
+    <w:qFormat/>
+    <w:rPr>
+      <w:rFonts w:asciiTheme="majorHAnsi" w:eastAsiaTheme="majorEastAsia" w:hAnsiTheme="majorHAnsi" w:cstheme="majorBidi"/>
+      <w:color w:val="0F4761" w:themeColor="accent1" w:themeShade="BF"/>
       <w:sz w:val="40"/>
       <w:szCs w:val="40"/>
     </w:rPr>
   </w:style>
-  <w:style w:type="character" w:customStyle="1" w:styleId="18">
+  <w:style w:type="character" w:customStyle="1" w:styleId="Heading2Char">
     <w:name w:val="Heading 2 Char"/>
-    <w:basedOn w:val="13"/>
-    <w:link w:val="3"/>
+    <w:basedOn w:val="DefaultParagraphFont"/>
+    <w:link w:val="Heading2"/>
+    <w:uiPriority w:val="9"/>
     <w:semiHidden/>
     <w:qFormat/>
-    <w:uiPriority w:val="9"/>
-    <w:rPr>
-      <w:rFonts w:asciiTheme="majorHAnsi" w:hAnsiTheme="majorHAnsi" w:eastAsiaTheme="majorEastAsia" w:cstheme="majorBidi"/>
-      <w:color w:val="104862" w:themeColor="accent1" w:themeShade="BF"/>
+    <w:rPr>
+      <w:rFonts w:asciiTheme="majorHAnsi" w:eastAsiaTheme="majorEastAsia" w:hAnsiTheme="majorHAnsi" w:cstheme="majorBidi"/>
+      <w:color w:val="0F4761" w:themeColor="accent1" w:themeShade="BF"/>
       <w:sz w:val="32"/>
       <w:szCs w:val="32"/>
     </w:rPr>
   </w:style>
-  <w:style w:type="character" w:customStyle="1" w:styleId="19">
+  <w:style w:type="character" w:customStyle="1" w:styleId="Heading3Char">
     <w:name w:val="Heading 3 Char"/>
-    <w:basedOn w:val="13"/>
-    <w:link w:val="4"/>
+    <w:basedOn w:val="DefaultParagraphFont"/>
+    <w:link w:val="Heading3"/>
+    <w:uiPriority w:val="9"/>
     <w:semiHidden/>
     <w:qFormat/>
-    <w:uiPriority w:val="9"/>
     <w:rPr>
       <w:rFonts w:eastAsiaTheme="majorEastAsia" w:cstheme="majorBidi"/>
-      <w:color w:val="104862" w:themeColor="accent1" w:themeShade="BF"/>
+      <w:color w:val="0F4761" w:themeColor="accent1" w:themeShade="BF"/>
       <w:sz w:val="28"/>
       <w:szCs w:val="28"/>
     </w:rPr>
   </w:style>
-  <w:style w:type="character" w:customStyle="1" w:styleId="20">
+  <w:style w:type="character" w:customStyle="1" w:styleId="Heading4Char">
     <w:name w:val="Heading 4 Char"/>
-    <w:basedOn w:val="13"/>
-    <w:link w:val="5"/>
+    <w:basedOn w:val="DefaultParagraphFont"/>
+    <w:link w:val="Heading4"/>
+    <w:uiPriority w:val="9"/>
     <w:semiHidden/>
     <w:qFormat/>
-    <w:uiPriority w:val="9"/>
     <w:rPr>
       <w:rFonts w:eastAsiaTheme="majorEastAsia" w:cstheme="majorBidi"/>
       <w:i/>
       <w:iCs/>
-      <w:color w:val="104862" w:themeColor="accent1" w:themeShade="BF"/>
-    </w:rPr>
-  </w:style>
-  <w:style w:type="character" w:customStyle="1" w:styleId="21">
+      <w:color w:val="0F4761" w:themeColor="accent1" w:themeShade="BF"/>
+    </w:rPr>
+  </w:style>
+  <w:style w:type="character" w:customStyle="1" w:styleId="Heading5Char">
     <w:name w:val="Heading 5 Char"/>
-    <w:basedOn w:val="13"/>
-    <w:link w:val="6"/>
+    <w:basedOn w:val="DefaultParagraphFont"/>
+    <w:link w:val="Heading5"/>
+    <w:uiPriority w:val="9"/>
     <w:semiHidden/>
     <w:qFormat/>
+    <w:rPr>
+      <w:rFonts w:eastAsiaTheme="majorEastAsia" w:cstheme="majorBidi"/>
+      <w:color w:val="0F4761" w:themeColor="accent1" w:themeShade="BF"/>
+    </w:rPr>
+  </w:style>
+  <w:style w:type="character" w:customStyle="1" w:styleId="Heading6Char">
+    <w:name w:val="Heading 6 Char"/>
+    <w:basedOn w:val="DefaultParagraphFont"/>
+    <w:link w:val="Heading6"/>
     <w:uiPriority w:val="9"/>
-    <w:rPr>
-      <w:rFonts w:eastAsiaTheme="majorEastAsia" w:cstheme="majorBidi"/>
-      <w:color w:val="104862" w:themeColor="accent1" w:themeShade="BF"/>
-    </w:rPr>
-  </w:style>
-  <w:style w:type="character" w:customStyle="1" w:styleId="22">
-    <w:name w:val="Heading 6 Char"/>
-    <w:basedOn w:val="13"/>
-    <w:link w:val="7"/>
     <w:semiHidden/>
     <w:qFormat/>
-    <w:uiPriority w:val="9"/>
     <w:rPr>
       <w:rFonts w:eastAsiaTheme="majorEastAsia" w:cstheme="majorBidi"/>
       <w:i/>
       <w:iCs/>
       <w:color w:val="595959" w:themeColor="text1" w:themeTint="A6"/>
-      <w14:textFill>
-        <w14:solidFill>
-          <w14:schemeClr w14:val="tx1">
-            <w14:lumMod w14:val="65000"/>
-            <w14:lumOff w14:val="35000"/>
-          </w14:schemeClr>
-        </w14:solidFill>
-      </w14:textFill>
-    </w:rPr>
-  </w:style>
-  <w:style w:type="character" w:customStyle="1" w:styleId="23">
+    </w:rPr>
+  </w:style>
+  <w:style w:type="character" w:customStyle="1" w:styleId="Heading7Char">
     <w:name w:val="Heading 7 Char"/>
-    <w:basedOn w:val="13"/>
-    <w:link w:val="8"/>
+    <w:basedOn w:val="DefaultParagraphFont"/>
+    <w:link w:val="Heading7"/>
+    <w:uiPriority w:val="9"/>
     <w:semiHidden/>
     <w:qFormat/>
-    <w:uiPriority w:val="9"/>
     <w:rPr>
       <w:rFonts w:eastAsiaTheme="majorEastAsia" w:cstheme="majorBidi"/>
       <w:color w:val="595959" w:themeColor="text1" w:themeTint="A6"/>
-      <w14:textFill>
-        <w14:solidFill>
-          <w14:schemeClr w14:val="tx1">
-            <w14:lumMod w14:val="65000"/>
-            <w14:lumOff w14:val="35000"/>
-          </w14:schemeClr>
-        </w14:solidFill>
-      </w14:textFill>
-    </w:rPr>
-  </w:style>
-  <w:style w:type="character" w:customStyle="1" w:styleId="24">
+    </w:rPr>
+  </w:style>
+  <w:style w:type="character" w:customStyle="1" w:styleId="Heading8Char">
     <w:name w:val="Heading 8 Char"/>
-    <w:basedOn w:val="13"/>
-    <w:link w:val="9"/>
+    <w:basedOn w:val="DefaultParagraphFont"/>
+    <w:link w:val="Heading8"/>
+    <w:uiPriority w:val="9"/>
     <w:semiHidden/>
     <w:qFormat/>
-    <w:uiPriority w:val="9"/>
     <w:rPr>
       <w:rFonts w:eastAsiaTheme="majorEastAsia" w:cstheme="majorBidi"/>
       <w:i/>
       <w:iCs/>
       <w:color w:val="262626" w:themeColor="text1" w:themeTint="D9"/>
-      <w14:textFill>
-        <w14:solidFill>
-          <w14:schemeClr w14:val="tx1">
-            <w14:lumMod w14:val="85000"/>
-            <w14:lumOff w14:val="15000"/>
-          </w14:schemeClr>
-        </w14:solidFill>
-      </w14:textFill>
-    </w:rPr>
-  </w:style>
-  <w:style w:type="character" w:customStyle="1" w:styleId="25">
+    </w:rPr>
+  </w:style>
+  <w:style w:type="character" w:customStyle="1" w:styleId="Heading9Char">
     <w:name w:val="Heading 9 Char"/>
-    <w:basedOn w:val="13"/>
-    <w:link w:val="10"/>
+    <w:basedOn w:val="DefaultParagraphFont"/>
+    <w:link w:val="Heading9"/>
+    <w:uiPriority w:val="9"/>
     <w:semiHidden/>
-    <w:uiPriority w:val="9"/>
     <w:rPr>
       <w:rFonts w:eastAsiaTheme="majorEastAsia" w:cstheme="majorBidi"/>
       <w:color w:val="262626" w:themeColor="text1" w:themeTint="D9"/>
-      <w14:textFill>
-        <w14:solidFill>
-          <w14:schemeClr w14:val="tx1">
-            <w14:lumMod w14:val="85000"/>
-            <w14:lumOff w14:val="15000"/>
-          </w14:schemeClr>
-        </w14:solidFill>
-      </w14:textFill>
-    </w:rPr>
-  </w:style>
-  <w:style w:type="character" w:customStyle="1" w:styleId="26">
+    </w:rPr>
+  </w:style>
+  <w:style w:type="character" w:customStyle="1" w:styleId="TitleChar">
     <w:name w:val="Title Char"/>
-    <w:basedOn w:val="13"/>
-    <w:link w:val="12"/>
-    <w:qFormat/>
+    <w:basedOn w:val="DefaultParagraphFont"/>
+    <w:link w:val="Title"/>
     <w:uiPriority w:val="10"/>
-    <w:rPr>
-      <w:rFonts w:asciiTheme="majorHAnsi" w:hAnsiTheme="majorHAnsi" w:eastAsiaTheme="majorEastAsia" w:cstheme="majorBidi"/>
+    <w:qFormat/>
+    <w:rPr>
+      <w:rFonts w:asciiTheme="majorHAnsi" w:eastAsiaTheme="majorEastAsia" w:hAnsiTheme="majorHAnsi" w:cstheme="majorBidi"/>
       <w:spacing w:val="-10"/>
       <w:kern w:val="28"/>
       <w:sz w:val="56"/>
       <w:szCs w:val="56"/>
     </w:rPr>
   </w:style>
-  <w:style w:type="character" w:customStyle="1" w:styleId="27">
+  <w:style w:type="character" w:customStyle="1" w:styleId="SubtitleChar">
     <w:name w:val="Subtitle Char"/>
-    <w:basedOn w:val="13"/>
-    <w:link w:val="11"/>
-    <w:qFormat/>
+    <w:basedOn w:val="DefaultParagraphFont"/>
+    <w:link w:val="Subtitle"/>
     <w:uiPriority w:val="11"/>
+    <w:qFormat/>
     <w:rPr>
       <w:rFonts w:eastAsiaTheme="majorEastAsia" w:cstheme="majorBidi"/>
       <w:color w:val="595959" w:themeColor="text1" w:themeTint="A6"/>
       <w:spacing w:val="15"/>
       <w:sz w:val="28"/>
       <w:szCs w:val="28"/>
-      <w14:textFill>
-        <w14:solidFill>
-          <w14:schemeClr w14:val="tx1">
-            <w14:lumMod w14:val="65000"/>
-            <w14:lumOff w14:val="35000"/>
-          </w14:schemeClr>
-        </w14:solidFill>
-      </w14:textFill>
-    </w:rPr>
-  </w:style>
-  <w:style w:type="paragraph" w:styleId="28">
+    </w:rPr>
+  </w:style>
+  <w:style w:type="paragraph" w:styleId="Quote">
     <w:name w:val="Quote"/>
-    <w:basedOn w:val="1"/>
-    <w:next w:val="1"/>
-    <w:link w:val="29"/>
-    <w:qFormat/>
+    <w:basedOn w:val="Normal"/>
+    <w:next w:val="Normal"/>
+    <w:link w:val="QuoteChar"/>
     <w:uiPriority w:val="29"/>
+    <w:qFormat/>
     <w:pPr>
       <w:spacing w:before="160"/>
       <w:jc w:val="center"/>
@@ -1546,68 +2473,52 @@
       <w:i/>
       <w:iCs/>
       <w:color w:val="404040" w:themeColor="text1" w:themeTint="BF"/>
-      <w14:textFill>
-        <w14:solidFill>
-          <w14:schemeClr w14:val="tx1">
-            <w14:lumMod w14:val="75000"/>
-            <w14:lumOff w14:val="25000"/>
-          </w14:schemeClr>
-        </w14:solidFill>
-      </w14:textFill>
-    </w:rPr>
-  </w:style>
-  <w:style w:type="character" w:customStyle="1" w:styleId="29">
+    </w:rPr>
+  </w:style>
+  <w:style w:type="character" w:customStyle="1" w:styleId="QuoteChar">
     <w:name w:val="Quote Char"/>
-    <w:basedOn w:val="13"/>
-    <w:link w:val="28"/>
-    <w:qFormat/>
+    <w:basedOn w:val="DefaultParagraphFont"/>
+    <w:link w:val="Quote"/>
     <w:uiPriority w:val="29"/>
+    <w:qFormat/>
     <w:rPr>
       <w:i/>
       <w:iCs/>
       <w:color w:val="404040" w:themeColor="text1" w:themeTint="BF"/>
-      <w14:textFill>
-        <w14:solidFill>
-          <w14:schemeClr w14:val="tx1">
-            <w14:lumMod w14:val="75000"/>
-            <w14:lumOff w14:val="25000"/>
-          </w14:schemeClr>
-        </w14:solidFill>
-      </w14:textFill>
-    </w:rPr>
-  </w:style>
-  <w:style w:type="paragraph" w:styleId="30">
+    </w:rPr>
+  </w:style>
+  <w:style w:type="paragraph" w:styleId="ListParagraph">
     <w:name w:val="List Paragraph"/>
-    <w:basedOn w:val="1"/>
-    <w:qFormat/>
+    <w:basedOn w:val="Normal"/>
     <w:uiPriority w:val="34"/>
+    <w:qFormat/>
     <w:pPr>
       <w:ind w:left="720"/>
       <w:contextualSpacing/>
     </w:pPr>
   </w:style>
-  <w:style w:type="character" w:customStyle="1" w:styleId="31">
-    <w:name w:val="Intense Emphasis"/>
-    <w:basedOn w:val="13"/>
-    <w:qFormat/>
+  <w:style w:type="character" w:customStyle="1" w:styleId="IntenseEmphasis1">
+    <w:name w:val="Intense Emphasis1"/>
+    <w:basedOn w:val="DefaultParagraphFont"/>
     <w:uiPriority w:val="21"/>
+    <w:qFormat/>
     <w:rPr>
       <w:i/>
       <w:iCs/>
-      <w:color w:val="104862" w:themeColor="accent1" w:themeShade="BF"/>
-    </w:rPr>
-  </w:style>
-  <w:style w:type="paragraph" w:styleId="32">
+      <w:color w:val="0F4761" w:themeColor="accent1" w:themeShade="BF"/>
+    </w:rPr>
+  </w:style>
+  <w:style w:type="paragraph" w:styleId="IntenseQuote">
     <w:name w:val="Intense Quote"/>
-    <w:basedOn w:val="1"/>
-    <w:next w:val="1"/>
-    <w:link w:val="33"/>
-    <w:qFormat/>
+    <w:basedOn w:val="Normal"/>
+    <w:next w:val="Normal"/>
+    <w:link w:val="IntenseQuoteChar"/>
     <w:uiPriority w:val="30"/>
+    <w:qFormat/>
     <w:pPr>
       <w:pBdr>
-        <w:top w:val="single" w:color="0F4761" w:themeColor="accent1" w:themeShade="BF" w:sz="4" w:space="10"/>
-        <w:bottom w:val="single" w:color="0F4761" w:themeColor="accent1" w:themeShade="BF" w:sz="4" w:space="10"/>
+        <w:top w:val="single" w:sz="4" w:space="10" w:color="0F4761" w:themeColor="accent1" w:themeShade="BF"/>
+        <w:bottom w:val="single" w:sz="4" w:space="10" w:color="0F4761" w:themeColor="accent1" w:themeShade="BF"/>
       </w:pBdr>
       <w:spacing w:before="360" w:after="360"/>
       <w:ind w:left="864" w:right="864"/>
@@ -1616,40 +2527,40 @@
     <w:rPr>
       <w:i/>
       <w:iCs/>
-      <w:color w:val="104862" w:themeColor="accent1" w:themeShade="BF"/>
-    </w:rPr>
-  </w:style>
-  <w:style w:type="character" w:customStyle="1" w:styleId="33">
+      <w:color w:val="0F4761" w:themeColor="accent1" w:themeShade="BF"/>
+    </w:rPr>
+  </w:style>
+  <w:style w:type="character" w:customStyle="1" w:styleId="IntenseQuoteChar">
     <w:name w:val="Intense Quote Char"/>
-    <w:basedOn w:val="13"/>
-    <w:link w:val="32"/>
-    <w:qFormat/>
+    <w:basedOn w:val="DefaultParagraphFont"/>
+    <w:link w:val="IntenseQuote"/>
     <w:uiPriority w:val="30"/>
+    <w:qFormat/>
     <w:rPr>
       <w:i/>
       <w:iCs/>
-      <w:color w:val="104862" w:themeColor="accent1" w:themeShade="BF"/>
-    </w:rPr>
-  </w:style>
-  <w:style w:type="character" w:customStyle="1" w:styleId="34">
-    <w:name w:val="Intense Reference"/>
-    <w:basedOn w:val="13"/>
-    <w:qFormat/>
+      <w:color w:val="0F4761" w:themeColor="accent1" w:themeShade="BF"/>
+    </w:rPr>
+  </w:style>
+  <w:style w:type="character" w:customStyle="1" w:styleId="IntenseReference1">
+    <w:name w:val="Intense Reference1"/>
+    <w:basedOn w:val="DefaultParagraphFont"/>
     <w:uiPriority w:val="32"/>
+    <w:qFormat/>
     <w:rPr>
       <w:b/>
       <w:bCs/>
       <w:smallCaps/>
-      <w:color w:val="104862" w:themeColor="accent1" w:themeShade="BF"/>
+      <w:color w:val="0F4761" w:themeColor="accent1" w:themeShade="BF"/>
       <w:spacing w:val="5"/>
     </w:rPr>
   </w:style>
-  <w:style w:type="character" w:customStyle="1" w:styleId="35">
-    <w:name w:val="Unresolved Mention"/>
-    <w:basedOn w:val="13"/>
+  <w:style w:type="character" w:customStyle="1" w:styleId="UnresolvedMention1">
+    <w:name w:val="Unresolved Mention1"/>
+    <w:basedOn w:val="DefaultParagraphFont"/>
+    <w:uiPriority w:val="99"/>
     <w:semiHidden/>
     <w:unhideWhenUsed/>
-    <w:uiPriority w:val="99"/>
     <w:rPr>
       <w:color w:val="605E5C"/>
       <w:shd w:val="clear" w:color="auto" w:fill="E1DFDD"/>
@@ -1930,6 +2841,7 @@
       </a:style>
     </a:lnDef>
   </a:objectDefaults>
+  <a:extraClrSchemeLst/>
 </a:theme>
 </file>
 
@@ -1955,6 +2867,8 @@
 
 <file path=customXml/itemProps2.xml><?xml version="1.0" encoding="utf-8"?>
 <ds:datastoreItem xmlns:ds="http://schemas.openxmlformats.org/officeDocument/2006/customXml" ds:itemID="{5653FC15-494B-417B-A29D-6E9A450EFD23}">
-  <ds:schemaRefs/>
+  <ds:schemaRefs>
+    <ds:schemaRef ds:uri="http://schemas.openxmlformats.org/officeDocument/2006/bibliography"/>
+  </ds:schemaRefs>
 </ds:datastoreItem>
 </file>
--- a/NỘI DUNG THỰC HÀNH ĐỒ ÁN CUỐI KÌ.docx
+++ b/NỘI DUNG THỰC HÀNH ĐỒ ÁN CUỐI KÌ.docx
@@ -209,7 +209,6 @@
                 <w:szCs w:val="26"/>
               </w:rPr>
             </w:pPr>
-            <w:bookmarkStart w:id="0" w:name="_GoBack" w:colFirst="1" w:colLast="1"/>
             <w:r>
               <w:rPr>
                 <w:rFonts w:ascii="Times New Roman" w:hAnsi="Times New Roman" w:cs="Times New Roman"/>
@@ -579,7 +578,6 @@
           </w:p>
         </w:tc>
       </w:tr>
-      <w:bookmarkEnd w:id="0"/>
     </w:tbl>
     <w:p>
       <w:pPr>
@@ -684,7 +682,8 @@
       <w:pPr>
         <w:rPr>
           <w:rStyle w:val="14"/>
-          <w:rFonts w:ascii="Times New Roman" w:hAnsi="Times New Roman" w:cs="Times New Roman"/>
+          <w:rFonts w:hint="default" w:ascii="Times New Roman" w:hAnsi="Times New Roman" w:cs="Times New Roman"/>
+          <w:lang w:val="en-US"/>
         </w:rPr>
       </w:pPr>
       <w:r>
@@ -722,40 +721,18 @@
           <w:rFonts w:ascii="Times New Roman" w:hAnsi="Times New Roman" w:cs="Times New Roman"/>
         </w:rPr>
         <w:br w:type="textWrapping"/>
-      </w:r>
-      <w:r>
-        <w:rPr>
-          <w:rStyle w:val="14"/>
-          <w:rFonts w:ascii="Times New Roman" w:hAnsi="Times New Roman" w:cs="Times New Roman"/>
-        </w:rPr>
-        <w:t>a</w:t>
       </w:r>
     </w:p>
     <w:p>
       <w:pPr>
         <w:rPr>
-          <w:rStyle w:val="14"/>
-          <w:rFonts w:hint="default" w:ascii="Times New Roman" w:hAnsi="Times New Roman" w:cs="Times New Roman"/>
-          <w:lang w:val="en-US"/>
+          <w:rFonts w:ascii="Times New Roman" w:hAnsi="Times New Roman" w:cs="Times New Roman"/>
+          <w:sz w:val="26"/>
+          <w:szCs w:val="26"/>
         </w:rPr>
       </w:pPr>
-      <w:r>
-        <w:rPr>
-          <w:rStyle w:val="14"/>
-          <w:rFonts w:hint="default" w:ascii="Times New Roman" w:hAnsi="Times New Roman" w:cs="Times New Roman"/>
-          <w:lang w:val="en-US"/>
-        </w:rPr>
-        <w:t>ababdsa</w:t>
-      </w:r>
-    </w:p>
-    <w:p>
-      <w:pPr>
-        <w:rPr>
-          <w:rFonts w:ascii="Times New Roman" w:hAnsi="Times New Roman" w:cs="Times New Roman"/>
-          <w:sz w:val="26"/>
-          <w:szCs w:val="26"/>
-        </w:rPr>
-      </w:pPr>
+      <w:bookmarkStart w:id="0" w:name="_GoBack"/>
+      <w:bookmarkEnd w:id="0"/>
     </w:p>
     <w:p>
       <w:pPr>
